--- a/planning/planning_document.docx
+++ b/planning/planning_document.docx
@@ -2,6 +2,752 @@
 <file path=word/document.xml><?xml version="1.0" encoding="utf-8"?>
 <w:document xmlns:wpc="http://schemas.microsoft.com/office/word/2010/wordprocessingCanvas" xmlns:cx="http://schemas.microsoft.com/office/drawing/2014/chartex" xmlns:cx1="http://schemas.microsoft.com/office/drawing/2015/9/8/chartex" xmlns:cx2="http://schemas.microsoft.com/office/drawing/2015/10/21/chartex" xmlns:cx3="http://schemas.microsoft.com/office/drawing/2016/5/9/chartex" xmlns:cx4="http://schemas.microsoft.com/office/drawing/2016/5/10/chartex" xmlns:cx5="http://schemas.microsoft.com/office/drawing/2016/5/11/chartex" xmlns:cx6="http://schemas.microsoft.com/office/drawing/2016/5/12/chartex" xmlns:cx7="http://schemas.microsoft.com/office/drawing/2016/5/13/chartex" xmlns:cx8="http://schemas.microsoft.com/office/drawing/2016/5/14/chartex" xmlns:mc="http://schemas.openxmlformats.org/markup-compatibility/2006" xmlns:aink="http://schemas.microsoft.com/office/drawing/2016/ink" xmlns:am3d="http://schemas.microsoft.com/office/drawing/2017/model3d" xmlns:o="urn:schemas-microsoft-com:office:office" xmlns:oel="http://schemas.microsoft.com/office/2019/extlst" xmlns:r="http://schemas.openxmlformats.org/officeDocument/2006/relationships" xmlns:m="http://schemas.openxmlformats.org/officeDocument/2006/math" xmlns:v="urn:schemas-microsoft-com:vml" xmlns:wp14="http://schemas.microsoft.com/office/word/2010/wordprocessingDrawing" xmlns:wp="http://schemas.openxmlformats.org/drawingml/2006/wordprocessingDrawing" xmlns:w10="urn:schemas-microsoft-com:office:word" xmlns:w="http://schemas.openxmlformats.org/wordprocessingml/2006/main" xmlns:w14="http://schemas.microsoft.com/office/word/2010/wordml" xmlns:w15="http://schemas.microsoft.com/office/word/2012/wordml" xmlns:w16cex="http://schemas.microsoft.com/office/word/2018/wordml/cex" xmlns:w16cid="http://schemas.microsoft.com/office/word/2016/wordml/cid" xmlns:w16="http://schemas.microsoft.com/office/word/2018/wordml" xmlns:w16du="http://schemas.microsoft.com/office/word/2023/wordml/word16du" xmlns:w16sdtdh="http://schemas.microsoft.com/office/word/2020/wordml/sdtdatahash" xmlns:w16sdtfl="http://schemas.microsoft.com/office/word/2024/wordml/sdtformatlock" xmlns:w16se="http://schemas.microsoft.com/office/word/2015/wordml/symex" xmlns:wpg="http://schemas.microsoft.com/office/word/2010/wordprocessingGroup" xmlns:wpi="http://schemas.microsoft.com/office/word/2010/wordprocessingInk" xmlns:wne="http://schemas.microsoft.com/office/word/2006/wordml" xmlns:wps="http://schemas.microsoft.com/office/word/2010/wordprocessingShape" mc:Ignorable="w14 w15 w16se w16cid w16 w16cex w16sdtdh w16sdtfl w16du wp14">
   <w:body>
+    <w:p>
+      <w:r>
+        <w:t>Website Planning Document</w:t>
+      </w:r>
+    </w:p>
+    <w:p/>
+    <w:p>
+      <w:pPr>
+        <w:rPr>
+          <w:b/>
+          <w:bCs/>
+        </w:rPr>
+      </w:pPr>
+      <w:r>
+        <w:rPr>
+          <w:b/>
+          <w:bCs/>
+        </w:rPr>
+        <w:t>Objective</w:t>
+      </w:r>
+    </w:p>
+    <w:p>
+      <w:r>
+        <w:t xml:space="preserve">The objective of this website is to build a personal and professional online portfolio that showcases my background, skills, and </w:t>
+      </w:r>
+      <w:r>
+        <w:t xml:space="preserve">eventually </w:t>
+      </w:r>
+      <w:r>
+        <w:t>projects</w:t>
+      </w:r>
+      <w:r>
+        <w:t xml:space="preserve"> or blogs</w:t>
+      </w:r>
+      <w:r>
+        <w:t xml:space="preserve"> in a clean, modern, and engaging way. The website aims to serve as a digital introduction to me for potential employers, recruiters, networking contacts, and collaborators. It should reflect both professional competence and personal branding in its design and content.</w:t>
+      </w:r>
+    </w:p>
+    <w:p/>
+    <w:p>
+      <w:pPr>
+        <w:rPr>
+          <w:b/>
+          <w:bCs/>
+        </w:rPr>
+      </w:pPr>
+      <w:r>
+        <w:rPr>
+          <w:b/>
+          <w:bCs/>
+        </w:rPr>
+        <w:t>Intended Audience</w:t>
+      </w:r>
+    </w:p>
+    <w:p>
+      <w:pPr>
+        <w:pStyle w:val="ListParagraph"/>
+        <w:numPr>
+          <w:ilvl w:val="0"/>
+          <w:numId w:val="1"/>
+        </w:numPr>
+      </w:pPr>
+      <w:r>
+        <w:rPr>
+          <w:b/>
+          <w:bCs/>
+        </w:rPr>
+        <w:t>Hiring Managers and Recruiters:</w:t>
+      </w:r>
+      <w:r>
+        <w:t xml:space="preserve"> </w:t>
+      </w:r>
+      <w:r>
+        <w:t xml:space="preserve">To quickly access my resume, professional background, and </w:t>
+      </w:r>
+      <w:proofErr w:type="gramStart"/>
+      <w:r>
+        <w:t>past experience</w:t>
+      </w:r>
+      <w:proofErr w:type="gramEnd"/>
+      <w:r>
+        <w:t xml:space="preserve"> without needing to request separate documents.</w:t>
+      </w:r>
+    </w:p>
+    <w:p>
+      <w:pPr>
+        <w:pStyle w:val="ListParagraph"/>
+        <w:numPr>
+          <w:ilvl w:val="0"/>
+          <w:numId w:val="1"/>
+        </w:numPr>
+      </w:pPr>
+      <w:r>
+        <w:rPr>
+          <w:b/>
+          <w:bCs/>
+        </w:rPr>
+        <w:t>Professional Connections (Networking):</w:t>
+      </w:r>
+      <w:r>
+        <w:t xml:space="preserve"> </w:t>
+      </w:r>
+      <w:r>
+        <w:t>To give peers, alumni, and professional contacts a snapshot of my skills, previous roles, and ways to reach me.</w:t>
+      </w:r>
+    </w:p>
+    <w:p>
+      <w:pPr>
+        <w:pStyle w:val="ListParagraph"/>
+        <w:numPr>
+          <w:ilvl w:val="0"/>
+          <w:numId w:val="1"/>
+        </w:numPr>
+      </w:pPr>
+      <w:r>
+        <w:rPr>
+          <w:b/>
+          <w:bCs/>
+        </w:rPr>
+        <w:t>Professors, Advisors, and Mentors:</w:t>
+      </w:r>
+      <w:r>
+        <w:t xml:space="preserve"> </w:t>
+      </w:r>
+      <w:r>
+        <w:t>To easily share updates about my work, resume, and projects without emailing large files.</w:t>
+      </w:r>
+    </w:p>
+    <w:p>
+      <w:pPr>
+        <w:pStyle w:val="ListParagraph"/>
+        <w:numPr>
+          <w:ilvl w:val="0"/>
+          <w:numId w:val="1"/>
+        </w:numPr>
+      </w:pPr>
+      <w:r>
+        <w:rPr>
+          <w:b/>
+          <w:bCs/>
+        </w:rPr>
+        <w:t>General Visitors:</w:t>
+      </w:r>
+      <w:r>
+        <w:t xml:space="preserve"> </w:t>
+      </w:r>
+      <w:r>
+        <w:t>To learn more about my background, projects, and areas of expertise in a clean, accessible way.</w:t>
+      </w:r>
+    </w:p>
+    <w:p/>
+    <w:p>
+      <w:pPr>
+        <w:rPr>
+          <w:b/>
+          <w:bCs/>
+        </w:rPr>
+      </w:pPr>
+      <w:r>
+        <w:rPr>
+          <w:b/>
+          <w:bCs/>
+        </w:rPr>
+        <w:t>Key Information the Website Will Convey</w:t>
+      </w:r>
+    </w:p>
+    <w:p>
+      <w:pPr>
+        <w:pStyle w:val="ListParagraph"/>
+        <w:numPr>
+          <w:ilvl w:val="0"/>
+          <w:numId w:val="2"/>
+        </w:numPr>
+      </w:pPr>
+      <w:r>
+        <w:rPr>
+          <w:b/>
+          <w:bCs/>
+        </w:rPr>
+        <w:t>Introduction and Personal Summary (Home Page):</w:t>
+      </w:r>
+      <w:r>
+        <w:t xml:space="preserve"> </w:t>
+      </w:r>
+      <w:r>
+        <w:t xml:space="preserve">Who I am, my professional philosophy, </w:t>
+      </w:r>
+      <w:proofErr w:type="gramStart"/>
+      <w:r>
+        <w:t>brief summary</w:t>
+      </w:r>
+      <w:proofErr w:type="gramEnd"/>
+      <w:r>
+        <w:t xml:space="preserve"> of my academic and work history, and what motivates me.</w:t>
+      </w:r>
+    </w:p>
+    <w:p>
+      <w:pPr>
+        <w:pStyle w:val="ListParagraph"/>
+        <w:numPr>
+          <w:ilvl w:val="0"/>
+          <w:numId w:val="2"/>
+        </w:numPr>
+      </w:pPr>
+      <w:r>
+        <w:rPr>
+          <w:b/>
+          <w:bCs/>
+        </w:rPr>
+        <w:t xml:space="preserve">Experience </w:t>
+      </w:r>
+      <w:proofErr w:type="spellStart"/>
+      <w:r>
+        <w:rPr>
+          <w:b/>
+          <w:bCs/>
+        </w:rPr>
+        <w:t>Section:</w:t>
+      </w:r>
+      <w:r>
+        <w:t xml:space="preserve"> </w:t>
+      </w:r>
+      <w:r>
+        <w:t>Detaile</w:t>
+      </w:r>
+      <w:proofErr w:type="spellEnd"/>
+      <w:r>
+        <w:t xml:space="preserve">d breakdown of my professional journey across multiple companies (ETS, </w:t>
+      </w:r>
+      <w:proofErr w:type="spellStart"/>
+      <w:r>
+        <w:t>CustomerGlu</w:t>
+      </w:r>
+      <w:proofErr w:type="spellEnd"/>
+      <w:r>
+        <w:t>, Arete Advisors, J-PAL) with role descriptions and accomplishments.</w:t>
+      </w:r>
+    </w:p>
+    <w:p>
+      <w:pPr>
+        <w:pStyle w:val="ListParagraph"/>
+        <w:numPr>
+          <w:ilvl w:val="0"/>
+          <w:numId w:val="2"/>
+        </w:numPr>
+      </w:pPr>
+      <w:r>
+        <w:rPr>
+          <w:b/>
+          <w:bCs/>
+        </w:rPr>
+        <w:t>Resume Section:</w:t>
+      </w:r>
+      <w:r>
+        <w:t xml:space="preserve"> </w:t>
+      </w:r>
+      <w:r>
+        <w:t>Easy access to download my latest resume, and an embedded live preview for convenience.</w:t>
+      </w:r>
+    </w:p>
+    <w:p>
+      <w:pPr>
+        <w:pStyle w:val="ListParagraph"/>
+        <w:numPr>
+          <w:ilvl w:val="0"/>
+          <w:numId w:val="2"/>
+        </w:numPr>
+      </w:pPr>
+      <w:r>
+        <w:rPr>
+          <w:b/>
+          <w:bCs/>
+        </w:rPr>
+        <w:t>Contact Section:</w:t>
+      </w:r>
+      <w:r>
+        <w:t xml:space="preserve"> </w:t>
+      </w:r>
+      <w:r>
+        <w:t xml:space="preserve">A simple and clean contact form (built using </w:t>
+      </w:r>
+      <w:proofErr w:type="spellStart"/>
+      <w:r>
+        <w:t>Formspree</w:t>
+      </w:r>
+      <w:proofErr w:type="spellEnd"/>
+      <w:r>
+        <w:t>) that allows users to send me a message directly through the website.</w:t>
+      </w:r>
+    </w:p>
+    <w:p/>
+    <w:p>
+      <w:pPr>
+        <w:rPr>
+          <w:b/>
+          <w:bCs/>
+        </w:rPr>
+      </w:pPr>
+    </w:p>
+    <w:p>
+      <w:pPr>
+        <w:rPr>
+          <w:b/>
+          <w:bCs/>
+        </w:rPr>
+      </w:pPr>
+      <w:r>
+        <w:rPr>
+          <w:b/>
+          <w:bCs/>
+        </w:rPr>
+        <w:lastRenderedPageBreak/>
+        <w:t>Technology Stack Used</w:t>
+      </w:r>
+    </w:p>
+    <w:p>
+      <w:pPr>
+        <w:pStyle w:val="ListParagraph"/>
+        <w:numPr>
+          <w:ilvl w:val="0"/>
+          <w:numId w:val="3"/>
+        </w:numPr>
+      </w:pPr>
+      <w:r>
+        <w:t>HTML5: For clean semantic structure.</w:t>
+      </w:r>
+    </w:p>
+    <w:p>
+      <w:pPr>
+        <w:pStyle w:val="ListParagraph"/>
+        <w:numPr>
+          <w:ilvl w:val="0"/>
+          <w:numId w:val="3"/>
+        </w:numPr>
+      </w:pPr>
+      <w:r>
+        <w:t xml:space="preserve">CSS: For styling, including custom responsive designs and </w:t>
+      </w:r>
+      <w:proofErr w:type="spellStart"/>
+      <w:r>
+        <w:t>neumorphic</w:t>
+      </w:r>
+      <w:proofErr w:type="spellEnd"/>
+      <w:r>
+        <w:t xml:space="preserve"> UI enhancements.</w:t>
+      </w:r>
+    </w:p>
+    <w:p>
+      <w:pPr>
+        <w:pStyle w:val="ListParagraph"/>
+        <w:numPr>
+          <w:ilvl w:val="0"/>
+          <w:numId w:val="3"/>
+        </w:numPr>
+      </w:pPr>
+      <w:r>
+        <w:t>Bootstrap 5: For responsive grid layout, components, and utilities.</w:t>
+      </w:r>
+    </w:p>
+    <w:p>
+      <w:pPr>
+        <w:pStyle w:val="ListParagraph"/>
+        <w:numPr>
+          <w:ilvl w:val="0"/>
+          <w:numId w:val="3"/>
+        </w:numPr>
+      </w:pPr>
+      <w:r>
+        <w:t>JavaScript: For lightweight interaction and page transitions.</w:t>
+      </w:r>
+    </w:p>
+    <w:p>
+      <w:pPr>
+        <w:pStyle w:val="ListParagraph"/>
+        <w:numPr>
+          <w:ilvl w:val="0"/>
+          <w:numId w:val="3"/>
+        </w:numPr>
+      </w:pPr>
+      <w:proofErr w:type="spellStart"/>
+      <w:r>
+        <w:t>Formspree</w:t>
+      </w:r>
+      <w:proofErr w:type="spellEnd"/>
+      <w:r>
+        <w:t>: For form handling and live submissions without needing a backend server.</w:t>
+      </w:r>
+    </w:p>
+    <w:p>
+      <w:pPr>
+        <w:pStyle w:val="ListParagraph"/>
+        <w:numPr>
+          <w:ilvl w:val="0"/>
+          <w:numId w:val="3"/>
+        </w:numPr>
+      </w:pPr>
+      <w:r>
+        <w:t>GitHub: For version control and repository management.</w:t>
+      </w:r>
+    </w:p>
+    <w:p>
+      <w:pPr>
+        <w:pStyle w:val="ListParagraph"/>
+        <w:numPr>
+          <w:ilvl w:val="0"/>
+          <w:numId w:val="3"/>
+        </w:numPr>
+      </w:pPr>
+      <w:r>
+        <w:t>GitHub Pages: For hosting the live version of the website.</w:t>
+      </w:r>
+    </w:p>
+    <w:p>
+      <w:pPr>
+        <w:pStyle w:val="ListParagraph"/>
+        <w:numPr>
+          <w:ilvl w:val="0"/>
+          <w:numId w:val="3"/>
+        </w:numPr>
+      </w:pPr>
+      <w:r>
+        <w:t>Google Drive: For storing and embedding the resume preview file.</w:t>
+      </w:r>
+    </w:p>
+    <w:p/>
+    <w:p>
+      <w:pPr>
+        <w:rPr>
+          <w:b/>
+          <w:bCs/>
+        </w:rPr>
+      </w:pPr>
+      <w:r>
+        <w:rPr>
+          <w:b/>
+          <w:bCs/>
+        </w:rPr>
+        <w:t>Design Goals</w:t>
+      </w:r>
+    </w:p>
+    <w:p>
+      <w:pPr>
+        <w:pStyle w:val="ListParagraph"/>
+        <w:numPr>
+          <w:ilvl w:val="0"/>
+          <w:numId w:val="4"/>
+        </w:numPr>
+      </w:pPr>
+      <w:r>
+        <w:rPr>
+          <w:b/>
+          <w:bCs/>
+        </w:rPr>
+        <w:t>Consistency:</w:t>
+      </w:r>
+      <w:r>
+        <w:t xml:space="preserve"> </w:t>
+      </w:r>
+      <w:r>
+        <w:t>Unified light blue theme across all pages to create a cohesive and professional feel.</w:t>
+      </w:r>
+    </w:p>
+    <w:p>
+      <w:pPr>
+        <w:pStyle w:val="ListParagraph"/>
+        <w:numPr>
+          <w:ilvl w:val="0"/>
+          <w:numId w:val="4"/>
+        </w:numPr>
+      </w:pPr>
+      <w:r>
+        <w:rPr>
+          <w:b/>
+          <w:bCs/>
+        </w:rPr>
+        <w:t>Clarity and Simplicity:</w:t>
+      </w:r>
+      <w:r>
+        <w:t xml:space="preserve"> </w:t>
+      </w:r>
+      <w:r>
+        <w:t>Content is easy to navigate, well-spaced, and free of visual clutter.</w:t>
+      </w:r>
+    </w:p>
+    <w:p>
+      <w:pPr>
+        <w:pStyle w:val="ListParagraph"/>
+        <w:numPr>
+          <w:ilvl w:val="0"/>
+          <w:numId w:val="4"/>
+        </w:numPr>
+      </w:pPr>
+      <w:r>
+        <w:rPr>
+          <w:b/>
+          <w:bCs/>
+        </w:rPr>
+        <w:t>Responsiveness:</w:t>
+      </w:r>
+      <w:r>
+        <w:t xml:space="preserve"> </w:t>
+      </w:r>
+      <w:r>
+        <w:t>Designed mobile-first using Bootstrap’s responsive utilities to ensure accessibility across phones, tablets, and desktops.</w:t>
+      </w:r>
+    </w:p>
+    <w:p>
+      <w:pPr>
+        <w:pStyle w:val="ListParagraph"/>
+        <w:numPr>
+          <w:ilvl w:val="0"/>
+          <w:numId w:val="4"/>
+        </w:numPr>
+      </w:pPr>
+      <w:r>
+        <w:rPr>
+          <w:b/>
+          <w:bCs/>
+        </w:rPr>
+        <w:t>V</w:t>
+      </w:r>
+      <w:r>
+        <w:rPr>
+          <w:b/>
+          <w:bCs/>
+        </w:rPr>
+        <w:t>isual Engagement:</w:t>
+      </w:r>
+      <w:r>
+        <w:t xml:space="preserve"> </w:t>
+      </w:r>
+      <w:r>
+        <w:t xml:space="preserve">Subtle but meaningful interactions such as </w:t>
+      </w:r>
+      <w:proofErr w:type="spellStart"/>
+      <w:r>
+        <w:t>neumorphic</w:t>
+      </w:r>
+      <w:proofErr w:type="spellEnd"/>
+      <w:r>
+        <w:t xml:space="preserve"> buttons, animated sketch branding for the navbar, and smooth fade-in transitions on page load.</w:t>
+      </w:r>
+    </w:p>
+    <w:p>
+      <w:pPr>
+        <w:pStyle w:val="ListParagraph"/>
+        <w:numPr>
+          <w:ilvl w:val="0"/>
+          <w:numId w:val="4"/>
+        </w:numPr>
+      </w:pPr>
+      <w:r>
+        <w:rPr>
+          <w:b/>
+          <w:bCs/>
+        </w:rPr>
+        <w:t>Professional Aesthetic:</w:t>
+      </w:r>
+      <w:r>
+        <w:t xml:space="preserve"> </w:t>
+      </w:r>
+      <w:r>
+        <w:t>Balanced between minimalism and a modern tech-savvy appearance, aimed to appeal to recruiters and professionals in the tech and business fields.</w:t>
+      </w:r>
+    </w:p>
+    <w:p/>
+    <w:p>
+      <w:pPr>
+        <w:rPr>
+          <w:b/>
+          <w:bCs/>
+        </w:rPr>
+      </w:pPr>
+      <w:r>
+        <w:rPr>
+          <w:b/>
+          <w:bCs/>
+        </w:rPr>
+        <w:t>Folder Structure</w:t>
+      </w:r>
+    </w:p>
+    <w:p>
+      <w:pPr>
+        <w:pStyle w:val="ListParagraph"/>
+        <w:numPr>
+          <w:ilvl w:val="0"/>
+          <w:numId w:val="5"/>
+        </w:numPr>
+      </w:pPr>
+      <w:r>
+        <w:t>index.html – Home Page</w:t>
+      </w:r>
+    </w:p>
+    <w:p>
+      <w:pPr>
+        <w:pStyle w:val="ListParagraph"/>
+        <w:numPr>
+          <w:ilvl w:val="0"/>
+          <w:numId w:val="5"/>
+        </w:numPr>
+      </w:pPr>
+      <w:r>
+        <w:t>experience.html – Experience Page</w:t>
+      </w:r>
+    </w:p>
+    <w:p>
+      <w:pPr>
+        <w:pStyle w:val="ListParagraph"/>
+        <w:numPr>
+          <w:ilvl w:val="0"/>
+          <w:numId w:val="5"/>
+        </w:numPr>
+      </w:pPr>
+      <w:r>
+        <w:t xml:space="preserve">resume.html – Resume Page </w:t>
+      </w:r>
+    </w:p>
+    <w:p>
+      <w:pPr>
+        <w:pStyle w:val="ListParagraph"/>
+        <w:numPr>
+          <w:ilvl w:val="0"/>
+          <w:numId w:val="5"/>
+        </w:numPr>
+      </w:pPr>
+      <w:r>
+        <w:t xml:space="preserve">contact.html – Contact Page </w:t>
+      </w:r>
+    </w:p>
+    <w:p>
+      <w:pPr>
+        <w:pStyle w:val="ListParagraph"/>
+        <w:numPr>
+          <w:ilvl w:val="0"/>
+          <w:numId w:val="5"/>
+        </w:numPr>
+      </w:pPr>
+      <w:r>
+        <w:t xml:space="preserve">style.css – Main CSS file </w:t>
+      </w:r>
+    </w:p>
+    <w:p>
+      <w:pPr>
+        <w:pStyle w:val="ListParagraph"/>
+        <w:numPr>
+          <w:ilvl w:val="0"/>
+          <w:numId w:val="5"/>
+        </w:numPr>
+      </w:pPr>
+      <w:r>
+        <w:t xml:space="preserve">script.js – JavaScript file </w:t>
+      </w:r>
+    </w:p>
+    <w:p>
+      <w:pPr>
+        <w:pStyle w:val="ListParagraph"/>
+        <w:numPr>
+          <w:ilvl w:val="0"/>
+          <w:numId w:val="5"/>
+        </w:numPr>
+      </w:pPr>
+      <w:r>
+        <w:t xml:space="preserve">images/ </w:t>
+      </w:r>
+      <w:r>
+        <w:t>–</w:t>
+      </w:r>
+      <w:r>
+        <w:t xml:space="preserve"> W</w:t>
+      </w:r>
+      <w:r>
+        <w:t>ebsite images including profile photo and company logos</w:t>
+      </w:r>
+    </w:p>
+    <w:p>
+      <w:pPr>
+        <w:pStyle w:val="ListParagraph"/>
+        <w:numPr>
+          <w:ilvl w:val="0"/>
+          <w:numId w:val="5"/>
+        </w:numPr>
+      </w:pPr>
+      <w:r>
+        <w:lastRenderedPageBreak/>
+        <w:t xml:space="preserve">planning/ </w:t>
+      </w:r>
+      <w:r>
+        <w:t>–</w:t>
+      </w:r>
+      <w:r>
+        <w:t xml:space="preserve"> </w:t>
+      </w:r>
+      <w:r>
+        <w:t>Contains planning_document.docx</w:t>
+      </w:r>
+    </w:p>
+    <w:p>
+      <w:pPr>
+        <w:pStyle w:val="ListParagraph"/>
+        <w:numPr>
+          <w:ilvl w:val="0"/>
+          <w:numId w:val="5"/>
+        </w:numPr>
+      </w:pPr>
+      <w:r>
+        <w:t xml:space="preserve">design/ </w:t>
+      </w:r>
+      <w:r>
+        <w:t>–</w:t>
+      </w:r>
+      <w:r>
+        <w:t xml:space="preserve"> Contains rough website wireframes</w:t>
+      </w:r>
+    </w:p>
+    <w:p/>
+    <w:p>
+      <w:pPr>
+        <w:rPr>
+          <w:b/>
+          <w:bCs/>
+        </w:rPr>
+      </w:pPr>
+      <w:r>
+        <w:rPr>
+          <w:b/>
+          <w:bCs/>
+        </w:rPr>
+        <w:t>GitHub Repository Link</w:t>
+      </w:r>
+    </w:p>
+    <w:p>
+      <w:r>
+        <w:t>The complete project, including planning and design documents, is available publicly on GitHub:</w:t>
+      </w:r>
+      <w:r>
+        <w:t xml:space="preserve"> </w:t>
+      </w:r>
+      <w:hyperlink r:id="rId5" w:history="1">
+        <w:r>
+          <w:rPr>
+            <w:rStyle w:val="Hyperlink"/>
+          </w:rPr>
+          <w:t>https://github.com/ym596/personal_website</w:t>
+        </w:r>
+      </w:hyperlink>
+    </w:p>
     <w:p/>
     <w:sectPr>
       <w:pgSz w:w="12240" w:h="15840"/>
@@ -11,6 +757,591 @@
     </w:sectPr>
   </w:body>
 </w:document>
+</file>
+
+<file path=word/numbering.xml><?xml version="1.0" encoding="utf-8"?>
+<w:numbering xmlns:wpc="http://schemas.microsoft.com/office/word/2010/wordprocessingCanvas" xmlns:cx="http://schemas.microsoft.com/office/drawing/2014/chartex" xmlns:cx1="http://schemas.microsoft.com/office/drawing/2015/9/8/chartex" xmlns:cx2="http://schemas.microsoft.com/office/drawing/2015/10/21/chartex" xmlns:cx3="http://schemas.microsoft.com/office/drawing/2016/5/9/chartex" xmlns:cx4="http://schemas.microsoft.com/office/drawing/2016/5/10/chartex" xmlns:cx5="http://schemas.microsoft.com/office/drawing/2016/5/11/chartex" xmlns:cx6="http://schemas.microsoft.com/office/drawing/2016/5/12/chartex" xmlns:cx7="http://schemas.microsoft.com/office/drawing/2016/5/13/chartex" xmlns:cx8="http://schemas.microsoft.com/office/drawing/2016/5/14/chartex" xmlns:mc="http://schemas.openxmlformats.org/markup-compatibility/2006" xmlns:aink="http://schemas.microsoft.com/office/drawing/2016/ink" xmlns:am3d="http://schemas.microsoft.com/office/drawing/2017/model3d" xmlns:o="urn:schemas-microsoft-com:office:office" xmlns:oel="http://schemas.microsoft.com/office/2019/extlst" xmlns:r="http://schemas.openxmlformats.org/officeDocument/2006/relationships" xmlns:m="http://schemas.openxmlformats.org/officeDocument/2006/math" xmlns:v="urn:schemas-microsoft-com:vml" xmlns:wp14="http://schemas.microsoft.com/office/word/2010/wordprocessingDrawing" xmlns:wp="http://schemas.openxmlformats.org/drawingml/2006/wordprocessingDrawing" xmlns:w10="urn:schemas-microsoft-com:office:word" xmlns:w="http://schemas.openxmlformats.org/wordprocessingml/2006/main" xmlns:w14="http://schemas.microsoft.com/office/word/2010/wordml" xmlns:w15="http://schemas.microsoft.com/office/word/2012/wordml" xmlns:w16cex="http://schemas.microsoft.com/office/word/2018/wordml/cex" xmlns:w16cid="http://schemas.microsoft.com/office/word/2016/wordml/cid" xmlns:w16="http://schemas.microsoft.com/office/word/2018/wordml" xmlns:w16du="http://schemas.microsoft.com/office/word/2023/wordml/word16du" xmlns:w16sdtdh="http://schemas.microsoft.com/office/word/2020/wordml/sdtdatahash" xmlns:w16sdtfl="http://schemas.microsoft.com/office/word/2024/wordml/sdtformatlock" xmlns:w16se="http://schemas.microsoft.com/office/word/2015/wordml/symex" xmlns:wpg="http://schemas.microsoft.com/office/word/2010/wordprocessingGroup" xmlns:wpi="http://schemas.microsoft.com/office/word/2010/wordprocessingInk" xmlns:wne="http://schemas.microsoft.com/office/word/2006/wordml" xmlns:wps="http://schemas.microsoft.com/office/word/2010/wordprocessingShape" mc:Ignorable="w14 w15 w16se w16cid w16 w16cex w16sdtdh w16sdtfl w16du wp14">
+  <w:abstractNum w:abstractNumId="0" w15:restartNumberingAfterBreak="0">
+    <w:nsid w:val="3ACE31C8"/>
+    <w:multiLevelType w:val="hybridMultilevel"/>
+    <w:tmpl w:val="F7D06A08"/>
+    <w:lvl w:ilvl="0" w:tplc="04090001">
+      <w:start w:val="1"/>
+      <w:numFmt w:val="bullet"/>
+      <w:lvlText w:val=""/>
+      <w:lvlJc w:val="left"/>
+      <w:pPr>
+        <w:ind w:left="720" w:hanging="360"/>
+      </w:pPr>
+      <w:rPr>
+        <w:rFonts w:ascii="Symbol" w:hAnsi="Symbol" w:hint="default"/>
+      </w:rPr>
+    </w:lvl>
+    <w:lvl w:ilvl="1" w:tplc="04090003" w:tentative="1">
+      <w:start w:val="1"/>
+      <w:numFmt w:val="bullet"/>
+      <w:lvlText w:val="o"/>
+      <w:lvlJc w:val="left"/>
+      <w:pPr>
+        <w:ind w:left="1440" w:hanging="360"/>
+      </w:pPr>
+      <w:rPr>
+        <w:rFonts w:ascii="Courier New" w:hAnsi="Courier New" w:cs="Courier New" w:hint="default"/>
+      </w:rPr>
+    </w:lvl>
+    <w:lvl w:ilvl="2" w:tplc="04090005" w:tentative="1">
+      <w:start w:val="1"/>
+      <w:numFmt w:val="bullet"/>
+      <w:lvlText w:val=""/>
+      <w:lvlJc w:val="left"/>
+      <w:pPr>
+        <w:ind w:left="2160" w:hanging="360"/>
+      </w:pPr>
+      <w:rPr>
+        <w:rFonts w:ascii="Wingdings" w:hAnsi="Wingdings" w:hint="default"/>
+      </w:rPr>
+    </w:lvl>
+    <w:lvl w:ilvl="3" w:tplc="04090001" w:tentative="1">
+      <w:start w:val="1"/>
+      <w:numFmt w:val="bullet"/>
+      <w:lvlText w:val=""/>
+      <w:lvlJc w:val="left"/>
+      <w:pPr>
+        <w:ind w:left="2880" w:hanging="360"/>
+      </w:pPr>
+      <w:rPr>
+        <w:rFonts w:ascii="Symbol" w:hAnsi="Symbol" w:hint="default"/>
+      </w:rPr>
+    </w:lvl>
+    <w:lvl w:ilvl="4" w:tplc="04090003" w:tentative="1">
+      <w:start w:val="1"/>
+      <w:numFmt w:val="bullet"/>
+      <w:lvlText w:val="o"/>
+      <w:lvlJc w:val="left"/>
+      <w:pPr>
+        <w:ind w:left="3600" w:hanging="360"/>
+      </w:pPr>
+      <w:rPr>
+        <w:rFonts w:ascii="Courier New" w:hAnsi="Courier New" w:cs="Courier New" w:hint="default"/>
+      </w:rPr>
+    </w:lvl>
+    <w:lvl w:ilvl="5" w:tplc="04090005" w:tentative="1">
+      <w:start w:val="1"/>
+      <w:numFmt w:val="bullet"/>
+      <w:lvlText w:val=""/>
+      <w:lvlJc w:val="left"/>
+      <w:pPr>
+        <w:ind w:left="4320" w:hanging="360"/>
+      </w:pPr>
+      <w:rPr>
+        <w:rFonts w:ascii="Wingdings" w:hAnsi="Wingdings" w:hint="default"/>
+      </w:rPr>
+    </w:lvl>
+    <w:lvl w:ilvl="6" w:tplc="04090001" w:tentative="1">
+      <w:start w:val="1"/>
+      <w:numFmt w:val="bullet"/>
+      <w:lvlText w:val=""/>
+      <w:lvlJc w:val="left"/>
+      <w:pPr>
+        <w:ind w:left="5040" w:hanging="360"/>
+      </w:pPr>
+      <w:rPr>
+        <w:rFonts w:ascii="Symbol" w:hAnsi="Symbol" w:hint="default"/>
+      </w:rPr>
+    </w:lvl>
+    <w:lvl w:ilvl="7" w:tplc="04090003" w:tentative="1">
+      <w:start w:val="1"/>
+      <w:numFmt w:val="bullet"/>
+      <w:lvlText w:val="o"/>
+      <w:lvlJc w:val="left"/>
+      <w:pPr>
+        <w:ind w:left="5760" w:hanging="360"/>
+      </w:pPr>
+      <w:rPr>
+        <w:rFonts w:ascii="Courier New" w:hAnsi="Courier New" w:cs="Courier New" w:hint="default"/>
+      </w:rPr>
+    </w:lvl>
+    <w:lvl w:ilvl="8" w:tplc="04090005" w:tentative="1">
+      <w:start w:val="1"/>
+      <w:numFmt w:val="bullet"/>
+      <w:lvlText w:val=""/>
+      <w:lvlJc w:val="left"/>
+      <w:pPr>
+        <w:ind w:left="6480" w:hanging="360"/>
+      </w:pPr>
+      <w:rPr>
+        <w:rFonts w:ascii="Wingdings" w:hAnsi="Wingdings" w:hint="default"/>
+      </w:rPr>
+    </w:lvl>
+  </w:abstractNum>
+  <w:abstractNum w:abstractNumId="1" w15:restartNumberingAfterBreak="0">
+    <w:nsid w:val="3B433E78"/>
+    <w:multiLevelType w:val="hybridMultilevel"/>
+    <w:tmpl w:val="0AF485B0"/>
+    <w:lvl w:ilvl="0" w:tplc="04090001">
+      <w:start w:val="1"/>
+      <w:numFmt w:val="bullet"/>
+      <w:lvlText w:val=""/>
+      <w:lvlJc w:val="left"/>
+      <w:pPr>
+        <w:ind w:left="720" w:hanging="360"/>
+      </w:pPr>
+      <w:rPr>
+        <w:rFonts w:ascii="Symbol" w:hAnsi="Symbol" w:hint="default"/>
+      </w:rPr>
+    </w:lvl>
+    <w:lvl w:ilvl="1" w:tplc="04090003" w:tentative="1">
+      <w:start w:val="1"/>
+      <w:numFmt w:val="bullet"/>
+      <w:lvlText w:val="o"/>
+      <w:lvlJc w:val="left"/>
+      <w:pPr>
+        <w:ind w:left="1440" w:hanging="360"/>
+      </w:pPr>
+      <w:rPr>
+        <w:rFonts w:ascii="Courier New" w:hAnsi="Courier New" w:cs="Courier New" w:hint="default"/>
+      </w:rPr>
+    </w:lvl>
+    <w:lvl w:ilvl="2" w:tplc="04090005" w:tentative="1">
+      <w:start w:val="1"/>
+      <w:numFmt w:val="bullet"/>
+      <w:lvlText w:val=""/>
+      <w:lvlJc w:val="left"/>
+      <w:pPr>
+        <w:ind w:left="2160" w:hanging="360"/>
+      </w:pPr>
+      <w:rPr>
+        <w:rFonts w:ascii="Wingdings" w:hAnsi="Wingdings" w:hint="default"/>
+      </w:rPr>
+    </w:lvl>
+    <w:lvl w:ilvl="3" w:tplc="04090001" w:tentative="1">
+      <w:start w:val="1"/>
+      <w:numFmt w:val="bullet"/>
+      <w:lvlText w:val=""/>
+      <w:lvlJc w:val="left"/>
+      <w:pPr>
+        <w:ind w:left="2880" w:hanging="360"/>
+      </w:pPr>
+      <w:rPr>
+        <w:rFonts w:ascii="Symbol" w:hAnsi="Symbol" w:hint="default"/>
+      </w:rPr>
+    </w:lvl>
+    <w:lvl w:ilvl="4" w:tplc="04090003" w:tentative="1">
+      <w:start w:val="1"/>
+      <w:numFmt w:val="bullet"/>
+      <w:lvlText w:val="o"/>
+      <w:lvlJc w:val="left"/>
+      <w:pPr>
+        <w:ind w:left="3600" w:hanging="360"/>
+      </w:pPr>
+      <w:rPr>
+        <w:rFonts w:ascii="Courier New" w:hAnsi="Courier New" w:cs="Courier New" w:hint="default"/>
+      </w:rPr>
+    </w:lvl>
+    <w:lvl w:ilvl="5" w:tplc="04090005" w:tentative="1">
+      <w:start w:val="1"/>
+      <w:numFmt w:val="bullet"/>
+      <w:lvlText w:val=""/>
+      <w:lvlJc w:val="left"/>
+      <w:pPr>
+        <w:ind w:left="4320" w:hanging="360"/>
+      </w:pPr>
+      <w:rPr>
+        <w:rFonts w:ascii="Wingdings" w:hAnsi="Wingdings" w:hint="default"/>
+      </w:rPr>
+    </w:lvl>
+    <w:lvl w:ilvl="6" w:tplc="04090001" w:tentative="1">
+      <w:start w:val="1"/>
+      <w:numFmt w:val="bullet"/>
+      <w:lvlText w:val=""/>
+      <w:lvlJc w:val="left"/>
+      <w:pPr>
+        <w:ind w:left="5040" w:hanging="360"/>
+      </w:pPr>
+      <w:rPr>
+        <w:rFonts w:ascii="Symbol" w:hAnsi="Symbol" w:hint="default"/>
+      </w:rPr>
+    </w:lvl>
+    <w:lvl w:ilvl="7" w:tplc="04090003" w:tentative="1">
+      <w:start w:val="1"/>
+      <w:numFmt w:val="bullet"/>
+      <w:lvlText w:val="o"/>
+      <w:lvlJc w:val="left"/>
+      <w:pPr>
+        <w:ind w:left="5760" w:hanging="360"/>
+      </w:pPr>
+      <w:rPr>
+        <w:rFonts w:ascii="Courier New" w:hAnsi="Courier New" w:cs="Courier New" w:hint="default"/>
+      </w:rPr>
+    </w:lvl>
+    <w:lvl w:ilvl="8" w:tplc="04090005" w:tentative="1">
+      <w:start w:val="1"/>
+      <w:numFmt w:val="bullet"/>
+      <w:lvlText w:val=""/>
+      <w:lvlJc w:val="left"/>
+      <w:pPr>
+        <w:ind w:left="6480" w:hanging="360"/>
+      </w:pPr>
+      <w:rPr>
+        <w:rFonts w:ascii="Wingdings" w:hAnsi="Wingdings" w:hint="default"/>
+      </w:rPr>
+    </w:lvl>
+  </w:abstractNum>
+  <w:abstractNum w:abstractNumId="2" w15:restartNumberingAfterBreak="0">
+    <w:nsid w:val="3EFA2B42"/>
+    <w:multiLevelType w:val="hybridMultilevel"/>
+    <w:tmpl w:val="6AFCCD86"/>
+    <w:lvl w:ilvl="0" w:tplc="04090001">
+      <w:start w:val="1"/>
+      <w:numFmt w:val="bullet"/>
+      <w:lvlText w:val=""/>
+      <w:lvlJc w:val="left"/>
+      <w:pPr>
+        <w:ind w:left="720" w:hanging="360"/>
+      </w:pPr>
+      <w:rPr>
+        <w:rFonts w:ascii="Symbol" w:hAnsi="Symbol" w:hint="default"/>
+      </w:rPr>
+    </w:lvl>
+    <w:lvl w:ilvl="1" w:tplc="04090003" w:tentative="1">
+      <w:start w:val="1"/>
+      <w:numFmt w:val="bullet"/>
+      <w:lvlText w:val="o"/>
+      <w:lvlJc w:val="left"/>
+      <w:pPr>
+        <w:ind w:left="1440" w:hanging="360"/>
+      </w:pPr>
+      <w:rPr>
+        <w:rFonts w:ascii="Courier New" w:hAnsi="Courier New" w:cs="Courier New" w:hint="default"/>
+      </w:rPr>
+    </w:lvl>
+    <w:lvl w:ilvl="2" w:tplc="04090005" w:tentative="1">
+      <w:start w:val="1"/>
+      <w:numFmt w:val="bullet"/>
+      <w:lvlText w:val=""/>
+      <w:lvlJc w:val="left"/>
+      <w:pPr>
+        <w:ind w:left="2160" w:hanging="360"/>
+      </w:pPr>
+      <w:rPr>
+        <w:rFonts w:ascii="Wingdings" w:hAnsi="Wingdings" w:hint="default"/>
+      </w:rPr>
+    </w:lvl>
+    <w:lvl w:ilvl="3" w:tplc="04090001" w:tentative="1">
+      <w:start w:val="1"/>
+      <w:numFmt w:val="bullet"/>
+      <w:lvlText w:val=""/>
+      <w:lvlJc w:val="left"/>
+      <w:pPr>
+        <w:ind w:left="2880" w:hanging="360"/>
+      </w:pPr>
+      <w:rPr>
+        <w:rFonts w:ascii="Symbol" w:hAnsi="Symbol" w:hint="default"/>
+      </w:rPr>
+    </w:lvl>
+    <w:lvl w:ilvl="4" w:tplc="04090003" w:tentative="1">
+      <w:start w:val="1"/>
+      <w:numFmt w:val="bullet"/>
+      <w:lvlText w:val="o"/>
+      <w:lvlJc w:val="left"/>
+      <w:pPr>
+        <w:ind w:left="3600" w:hanging="360"/>
+      </w:pPr>
+      <w:rPr>
+        <w:rFonts w:ascii="Courier New" w:hAnsi="Courier New" w:cs="Courier New" w:hint="default"/>
+      </w:rPr>
+    </w:lvl>
+    <w:lvl w:ilvl="5" w:tplc="04090005" w:tentative="1">
+      <w:start w:val="1"/>
+      <w:numFmt w:val="bullet"/>
+      <w:lvlText w:val=""/>
+      <w:lvlJc w:val="left"/>
+      <w:pPr>
+        <w:ind w:left="4320" w:hanging="360"/>
+      </w:pPr>
+      <w:rPr>
+        <w:rFonts w:ascii="Wingdings" w:hAnsi="Wingdings" w:hint="default"/>
+      </w:rPr>
+    </w:lvl>
+    <w:lvl w:ilvl="6" w:tplc="04090001" w:tentative="1">
+      <w:start w:val="1"/>
+      <w:numFmt w:val="bullet"/>
+      <w:lvlText w:val=""/>
+      <w:lvlJc w:val="left"/>
+      <w:pPr>
+        <w:ind w:left="5040" w:hanging="360"/>
+      </w:pPr>
+      <w:rPr>
+        <w:rFonts w:ascii="Symbol" w:hAnsi="Symbol" w:hint="default"/>
+      </w:rPr>
+    </w:lvl>
+    <w:lvl w:ilvl="7" w:tplc="04090003" w:tentative="1">
+      <w:start w:val="1"/>
+      <w:numFmt w:val="bullet"/>
+      <w:lvlText w:val="o"/>
+      <w:lvlJc w:val="left"/>
+      <w:pPr>
+        <w:ind w:left="5760" w:hanging="360"/>
+      </w:pPr>
+      <w:rPr>
+        <w:rFonts w:ascii="Courier New" w:hAnsi="Courier New" w:cs="Courier New" w:hint="default"/>
+      </w:rPr>
+    </w:lvl>
+    <w:lvl w:ilvl="8" w:tplc="04090005" w:tentative="1">
+      <w:start w:val="1"/>
+      <w:numFmt w:val="bullet"/>
+      <w:lvlText w:val=""/>
+      <w:lvlJc w:val="left"/>
+      <w:pPr>
+        <w:ind w:left="6480" w:hanging="360"/>
+      </w:pPr>
+      <w:rPr>
+        <w:rFonts w:ascii="Wingdings" w:hAnsi="Wingdings" w:hint="default"/>
+      </w:rPr>
+    </w:lvl>
+  </w:abstractNum>
+  <w:abstractNum w:abstractNumId="3" w15:restartNumberingAfterBreak="0">
+    <w:nsid w:val="4E8633DB"/>
+    <w:multiLevelType w:val="hybridMultilevel"/>
+    <w:tmpl w:val="2A5A4558"/>
+    <w:lvl w:ilvl="0" w:tplc="04090001">
+      <w:start w:val="1"/>
+      <w:numFmt w:val="bullet"/>
+      <w:lvlText w:val=""/>
+      <w:lvlJc w:val="left"/>
+      <w:pPr>
+        <w:ind w:left="720" w:hanging="360"/>
+      </w:pPr>
+      <w:rPr>
+        <w:rFonts w:ascii="Symbol" w:hAnsi="Symbol" w:hint="default"/>
+      </w:rPr>
+    </w:lvl>
+    <w:lvl w:ilvl="1" w:tplc="04090003" w:tentative="1">
+      <w:start w:val="1"/>
+      <w:numFmt w:val="bullet"/>
+      <w:lvlText w:val="o"/>
+      <w:lvlJc w:val="left"/>
+      <w:pPr>
+        <w:ind w:left="1440" w:hanging="360"/>
+      </w:pPr>
+      <w:rPr>
+        <w:rFonts w:ascii="Courier New" w:hAnsi="Courier New" w:cs="Courier New" w:hint="default"/>
+      </w:rPr>
+    </w:lvl>
+    <w:lvl w:ilvl="2" w:tplc="04090005" w:tentative="1">
+      <w:start w:val="1"/>
+      <w:numFmt w:val="bullet"/>
+      <w:lvlText w:val=""/>
+      <w:lvlJc w:val="left"/>
+      <w:pPr>
+        <w:ind w:left="2160" w:hanging="360"/>
+      </w:pPr>
+      <w:rPr>
+        <w:rFonts w:ascii="Wingdings" w:hAnsi="Wingdings" w:hint="default"/>
+      </w:rPr>
+    </w:lvl>
+    <w:lvl w:ilvl="3" w:tplc="04090001" w:tentative="1">
+      <w:start w:val="1"/>
+      <w:numFmt w:val="bullet"/>
+      <w:lvlText w:val=""/>
+      <w:lvlJc w:val="left"/>
+      <w:pPr>
+        <w:ind w:left="2880" w:hanging="360"/>
+      </w:pPr>
+      <w:rPr>
+        <w:rFonts w:ascii="Symbol" w:hAnsi="Symbol" w:hint="default"/>
+      </w:rPr>
+    </w:lvl>
+    <w:lvl w:ilvl="4" w:tplc="04090003" w:tentative="1">
+      <w:start w:val="1"/>
+      <w:numFmt w:val="bullet"/>
+      <w:lvlText w:val="o"/>
+      <w:lvlJc w:val="left"/>
+      <w:pPr>
+        <w:ind w:left="3600" w:hanging="360"/>
+      </w:pPr>
+      <w:rPr>
+        <w:rFonts w:ascii="Courier New" w:hAnsi="Courier New" w:cs="Courier New" w:hint="default"/>
+      </w:rPr>
+    </w:lvl>
+    <w:lvl w:ilvl="5" w:tplc="04090005" w:tentative="1">
+      <w:start w:val="1"/>
+      <w:numFmt w:val="bullet"/>
+      <w:lvlText w:val=""/>
+      <w:lvlJc w:val="left"/>
+      <w:pPr>
+        <w:ind w:left="4320" w:hanging="360"/>
+      </w:pPr>
+      <w:rPr>
+        <w:rFonts w:ascii="Wingdings" w:hAnsi="Wingdings" w:hint="default"/>
+      </w:rPr>
+    </w:lvl>
+    <w:lvl w:ilvl="6" w:tplc="04090001" w:tentative="1">
+      <w:start w:val="1"/>
+      <w:numFmt w:val="bullet"/>
+      <w:lvlText w:val=""/>
+      <w:lvlJc w:val="left"/>
+      <w:pPr>
+        <w:ind w:left="5040" w:hanging="360"/>
+      </w:pPr>
+      <w:rPr>
+        <w:rFonts w:ascii="Symbol" w:hAnsi="Symbol" w:hint="default"/>
+      </w:rPr>
+    </w:lvl>
+    <w:lvl w:ilvl="7" w:tplc="04090003" w:tentative="1">
+      <w:start w:val="1"/>
+      <w:numFmt w:val="bullet"/>
+      <w:lvlText w:val="o"/>
+      <w:lvlJc w:val="left"/>
+      <w:pPr>
+        <w:ind w:left="5760" w:hanging="360"/>
+      </w:pPr>
+      <w:rPr>
+        <w:rFonts w:ascii="Courier New" w:hAnsi="Courier New" w:cs="Courier New" w:hint="default"/>
+      </w:rPr>
+    </w:lvl>
+    <w:lvl w:ilvl="8" w:tplc="04090005" w:tentative="1">
+      <w:start w:val="1"/>
+      <w:numFmt w:val="bullet"/>
+      <w:lvlText w:val=""/>
+      <w:lvlJc w:val="left"/>
+      <w:pPr>
+        <w:ind w:left="6480" w:hanging="360"/>
+      </w:pPr>
+      <w:rPr>
+        <w:rFonts w:ascii="Wingdings" w:hAnsi="Wingdings" w:hint="default"/>
+      </w:rPr>
+    </w:lvl>
+  </w:abstractNum>
+  <w:abstractNum w:abstractNumId="4" w15:restartNumberingAfterBreak="0">
+    <w:nsid w:val="5B8D6C16"/>
+    <w:multiLevelType w:val="hybridMultilevel"/>
+    <w:tmpl w:val="CF360A3A"/>
+    <w:lvl w:ilvl="0" w:tplc="04090001">
+      <w:start w:val="1"/>
+      <w:numFmt w:val="bullet"/>
+      <w:lvlText w:val=""/>
+      <w:lvlJc w:val="left"/>
+      <w:pPr>
+        <w:ind w:left="720" w:hanging="360"/>
+      </w:pPr>
+      <w:rPr>
+        <w:rFonts w:ascii="Symbol" w:hAnsi="Symbol" w:hint="default"/>
+      </w:rPr>
+    </w:lvl>
+    <w:lvl w:ilvl="1" w:tplc="04090003" w:tentative="1">
+      <w:start w:val="1"/>
+      <w:numFmt w:val="bullet"/>
+      <w:lvlText w:val="o"/>
+      <w:lvlJc w:val="left"/>
+      <w:pPr>
+        <w:ind w:left="1440" w:hanging="360"/>
+      </w:pPr>
+      <w:rPr>
+        <w:rFonts w:ascii="Courier New" w:hAnsi="Courier New" w:cs="Courier New" w:hint="default"/>
+      </w:rPr>
+    </w:lvl>
+    <w:lvl w:ilvl="2" w:tplc="04090005" w:tentative="1">
+      <w:start w:val="1"/>
+      <w:numFmt w:val="bullet"/>
+      <w:lvlText w:val=""/>
+      <w:lvlJc w:val="left"/>
+      <w:pPr>
+        <w:ind w:left="2160" w:hanging="360"/>
+      </w:pPr>
+      <w:rPr>
+        <w:rFonts w:ascii="Wingdings" w:hAnsi="Wingdings" w:hint="default"/>
+      </w:rPr>
+    </w:lvl>
+    <w:lvl w:ilvl="3" w:tplc="04090001" w:tentative="1">
+      <w:start w:val="1"/>
+      <w:numFmt w:val="bullet"/>
+      <w:lvlText w:val=""/>
+      <w:lvlJc w:val="left"/>
+      <w:pPr>
+        <w:ind w:left="2880" w:hanging="360"/>
+      </w:pPr>
+      <w:rPr>
+        <w:rFonts w:ascii="Symbol" w:hAnsi="Symbol" w:hint="default"/>
+      </w:rPr>
+    </w:lvl>
+    <w:lvl w:ilvl="4" w:tplc="04090003" w:tentative="1">
+      <w:start w:val="1"/>
+      <w:numFmt w:val="bullet"/>
+      <w:lvlText w:val="o"/>
+      <w:lvlJc w:val="left"/>
+      <w:pPr>
+        <w:ind w:left="3600" w:hanging="360"/>
+      </w:pPr>
+      <w:rPr>
+        <w:rFonts w:ascii="Courier New" w:hAnsi="Courier New" w:cs="Courier New" w:hint="default"/>
+      </w:rPr>
+    </w:lvl>
+    <w:lvl w:ilvl="5" w:tplc="04090005" w:tentative="1">
+      <w:start w:val="1"/>
+      <w:numFmt w:val="bullet"/>
+      <w:lvlText w:val=""/>
+      <w:lvlJc w:val="left"/>
+      <w:pPr>
+        <w:ind w:left="4320" w:hanging="360"/>
+      </w:pPr>
+      <w:rPr>
+        <w:rFonts w:ascii="Wingdings" w:hAnsi="Wingdings" w:hint="default"/>
+      </w:rPr>
+    </w:lvl>
+    <w:lvl w:ilvl="6" w:tplc="04090001" w:tentative="1">
+      <w:start w:val="1"/>
+      <w:numFmt w:val="bullet"/>
+      <w:lvlText w:val=""/>
+      <w:lvlJc w:val="left"/>
+      <w:pPr>
+        <w:ind w:left="5040" w:hanging="360"/>
+      </w:pPr>
+      <w:rPr>
+        <w:rFonts w:ascii="Symbol" w:hAnsi="Symbol" w:hint="default"/>
+      </w:rPr>
+    </w:lvl>
+    <w:lvl w:ilvl="7" w:tplc="04090003" w:tentative="1">
+      <w:start w:val="1"/>
+      <w:numFmt w:val="bullet"/>
+      <w:lvlText w:val="o"/>
+      <w:lvlJc w:val="left"/>
+      <w:pPr>
+        <w:ind w:left="5760" w:hanging="360"/>
+      </w:pPr>
+      <w:rPr>
+        <w:rFonts w:ascii="Courier New" w:hAnsi="Courier New" w:cs="Courier New" w:hint="default"/>
+      </w:rPr>
+    </w:lvl>
+    <w:lvl w:ilvl="8" w:tplc="04090005" w:tentative="1">
+      <w:start w:val="1"/>
+      <w:numFmt w:val="bullet"/>
+      <w:lvlText w:val=""/>
+      <w:lvlJc w:val="left"/>
+      <w:pPr>
+        <w:ind w:left="6480" w:hanging="360"/>
+      </w:pPr>
+      <w:rPr>
+        <w:rFonts w:ascii="Wingdings" w:hAnsi="Wingdings" w:hint="default"/>
+      </w:rPr>
+    </w:lvl>
+  </w:abstractNum>
+  <w:num w:numId="1" w16cid:durableId="2115398854">
+    <w:abstractNumId w:val="0"/>
+  </w:num>
+  <w:num w:numId="2" w16cid:durableId="1492678222">
+    <w:abstractNumId w:val="3"/>
+  </w:num>
+  <w:num w:numId="3" w16cid:durableId="1996568284">
+    <w:abstractNumId w:val="4"/>
+  </w:num>
+  <w:num w:numId="4" w16cid:durableId="955983502">
+    <w:abstractNumId w:val="2"/>
+  </w:num>
+  <w:num w:numId="5" w16cid:durableId="1704675505">
+    <w:abstractNumId w:val="1"/>
+  </w:num>
+</w:numbering>
 </file>
 
 <file path=word/styles.xml><?xml version="1.0" encoding="utf-8"?>
@@ -464,7 +1795,6 @@
     <w:next w:val="Normal"/>
     <w:link w:val="Heading3Char"/>
     <w:uiPriority w:val="9"/>
-    <w:semiHidden/>
     <w:unhideWhenUsed/>
     <w:qFormat/>
     <w:rsid w:val="00A879DB"/>
@@ -672,7 +2002,6 @@
     <w:basedOn w:val="DefaultParagraphFont"/>
     <w:link w:val="Heading3"/>
     <w:uiPriority w:val="9"/>
-    <w:semiHidden/>
     <w:rsid w:val="00A879DB"/>
     <w:rPr>
       <w:rFonts w:eastAsiaTheme="majorEastAsia" w:cstheme="majorBidi"/>
@@ -928,6 +2257,29 @@
       <w:smallCaps/>
       <w:color w:val="0F4761" w:themeColor="accent1" w:themeShade="BF"/>
       <w:spacing w:val="5"/>
+    </w:rPr>
+  </w:style>
+  <w:style w:type="character" w:styleId="Hyperlink">
+    <w:name w:val="Hyperlink"/>
+    <w:basedOn w:val="DefaultParagraphFont"/>
+    <w:uiPriority w:val="99"/>
+    <w:unhideWhenUsed/>
+    <w:rsid w:val="00B311A1"/>
+    <w:rPr>
+      <w:color w:val="467886" w:themeColor="hyperlink"/>
+      <w:u w:val="single"/>
+    </w:rPr>
+  </w:style>
+  <w:style w:type="character" w:styleId="UnresolvedMention">
+    <w:name w:val="Unresolved Mention"/>
+    <w:basedOn w:val="DefaultParagraphFont"/>
+    <w:uiPriority w:val="99"/>
+    <w:semiHidden/>
+    <w:unhideWhenUsed/>
+    <w:rsid w:val="00B311A1"/>
+    <w:rPr>
+      <w:color w:val="605E5C"/>
+      <w:shd w:val="clear" w:color="auto" w:fill="E1DFDD"/>
     </w:rPr>
   </w:style>
 </w:styles>

--- a/planning/planning_document.docx
+++ b/planning/planning_document.docx
@@ -3,7 +3,20 @@
 <w:document xmlns:wpc="http://schemas.microsoft.com/office/word/2010/wordprocessingCanvas" xmlns:cx="http://schemas.microsoft.com/office/drawing/2014/chartex" xmlns:cx1="http://schemas.microsoft.com/office/drawing/2015/9/8/chartex" xmlns:cx2="http://schemas.microsoft.com/office/drawing/2015/10/21/chartex" xmlns:cx3="http://schemas.microsoft.com/office/drawing/2016/5/9/chartex" xmlns:cx4="http://schemas.microsoft.com/office/drawing/2016/5/10/chartex" xmlns:cx5="http://schemas.microsoft.com/office/drawing/2016/5/11/chartex" xmlns:cx6="http://schemas.microsoft.com/office/drawing/2016/5/12/chartex" xmlns:cx7="http://schemas.microsoft.com/office/drawing/2016/5/13/chartex" xmlns:cx8="http://schemas.microsoft.com/office/drawing/2016/5/14/chartex" xmlns:mc="http://schemas.openxmlformats.org/markup-compatibility/2006" xmlns:aink="http://schemas.microsoft.com/office/drawing/2016/ink" xmlns:am3d="http://schemas.microsoft.com/office/drawing/2017/model3d" xmlns:o="urn:schemas-microsoft-com:office:office" xmlns:oel="http://schemas.microsoft.com/office/2019/extlst" xmlns:r="http://schemas.openxmlformats.org/officeDocument/2006/relationships" xmlns:m="http://schemas.openxmlformats.org/officeDocument/2006/math" xmlns:v="urn:schemas-microsoft-com:vml" xmlns:wp14="http://schemas.microsoft.com/office/word/2010/wordprocessingDrawing" xmlns:wp="http://schemas.openxmlformats.org/drawingml/2006/wordprocessingDrawing" xmlns:w10="urn:schemas-microsoft-com:office:word" xmlns:w="http://schemas.openxmlformats.org/wordprocessingml/2006/main" xmlns:w14="http://schemas.microsoft.com/office/word/2010/wordml" xmlns:w15="http://schemas.microsoft.com/office/word/2012/wordml" xmlns:w16cex="http://schemas.microsoft.com/office/word/2018/wordml/cex" xmlns:w16cid="http://schemas.microsoft.com/office/word/2016/wordml/cid" xmlns:w16="http://schemas.microsoft.com/office/word/2018/wordml" xmlns:w16du="http://schemas.microsoft.com/office/word/2023/wordml/word16du" xmlns:w16sdtdh="http://schemas.microsoft.com/office/word/2020/wordml/sdtdatahash" xmlns:w16sdtfl="http://schemas.microsoft.com/office/word/2024/wordml/sdtformatlock" xmlns:w16se="http://schemas.microsoft.com/office/word/2015/wordml/symex" xmlns:wpg="http://schemas.microsoft.com/office/word/2010/wordprocessingGroup" xmlns:wpi="http://schemas.microsoft.com/office/word/2010/wordprocessingInk" xmlns:wne="http://schemas.microsoft.com/office/word/2006/wordml" xmlns:wps="http://schemas.microsoft.com/office/word/2010/wordprocessingShape" mc:Ignorable="w14 w15 w16se w16cid w16 w16cex w16sdtdh w16sdtfl w16du wp14">
   <w:body>
     <w:p>
-      <w:r>
+      <w:pPr>
+        <w:jc w:val="center"/>
+        <w:rPr>
+          <w:b/>
+          <w:bCs/>
+          <w:u w:val="single"/>
+        </w:rPr>
+      </w:pPr>
+      <w:r>
+        <w:rPr>
+          <w:b/>
+          <w:bCs/>
+          <w:u w:val="single"/>
+        </w:rPr>
         <w:t>Website Planning Document</w:t>
       </w:r>
     </w:p>

--- a/planning/planning_document.docx
+++ b/planning/planning_document.docx
@@ -439,6 +439,314 @@
         <w:t>Google Drive: For storing and embedding the resume preview file.</w:t>
       </w:r>
     </w:p>
+    <w:p>
+      <w:pPr>
+        <w:rPr>
+          <w:b/>
+          <w:bCs/>
+        </w:rPr>
+      </w:pPr>
+      <w:r>
+        <w:rPr>
+          <w:b/>
+          <w:bCs/>
+        </w:rPr>
+        <w:t>Folder Structure</w:t>
+      </w:r>
+    </w:p>
+    <w:p>
+      <w:pPr>
+        <w:pStyle w:val="ListParagraph"/>
+        <w:numPr>
+          <w:ilvl w:val="0"/>
+          <w:numId w:val="5"/>
+        </w:numPr>
+      </w:pPr>
+      <w:r>
+        <w:t>index.html – Home Page</w:t>
+      </w:r>
+    </w:p>
+    <w:p>
+      <w:pPr>
+        <w:pStyle w:val="ListParagraph"/>
+        <w:numPr>
+          <w:ilvl w:val="0"/>
+          <w:numId w:val="5"/>
+        </w:numPr>
+      </w:pPr>
+      <w:r>
+        <w:t>experience.html – Experience Page</w:t>
+      </w:r>
+    </w:p>
+    <w:p>
+      <w:pPr>
+        <w:pStyle w:val="ListParagraph"/>
+        <w:numPr>
+          <w:ilvl w:val="0"/>
+          <w:numId w:val="5"/>
+        </w:numPr>
+      </w:pPr>
+      <w:r>
+        <w:t xml:space="preserve">resume.html – Resume Page </w:t>
+      </w:r>
+    </w:p>
+    <w:p>
+      <w:pPr>
+        <w:pStyle w:val="ListParagraph"/>
+        <w:numPr>
+          <w:ilvl w:val="0"/>
+          <w:numId w:val="5"/>
+        </w:numPr>
+      </w:pPr>
+      <w:r>
+        <w:t xml:space="preserve">contact.html – Contact Page </w:t>
+      </w:r>
+    </w:p>
+    <w:p>
+      <w:pPr>
+        <w:pStyle w:val="ListParagraph"/>
+        <w:numPr>
+          <w:ilvl w:val="0"/>
+          <w:numId w:val="5"/>
+        </w:numPr>
+      </w:pPr>
+      <w:r>
+        <w:t xml:space="preserve">style.css – Main CSS file </w:t>
+      </w:r>
+    </w:p>
+    <w:p>
+      <w:pPr>
+        <w:pStyle w:val="ListParagraph"/>
+        <w:numPr>
+          <w:ilvl w:val="0"/>
+          <w:numId w:val="5"/>
+        </w:numPr>
+      </w:pPr>
+      <w:r>
+        <w:t xml:space="preserve">script.js – JavaScript file </w:t>
+      </w:r>
+    </w:p>
+    <w:p>
+      <w:pPr>
+        <w:pStyle w:val="ListParagraph"/>
+        <w:numPr>
+          <w:ilvl w:val="0"/>
+          <w:numId w:val="5"/>
+        </w:numPr>
+      </w:pPr>
+      <w:r>
+        <w:t xml:space="preserve">images/ </w:t>
+      </w:r>
+      <w:r>
+        <w:t>–</w:t>
+      </w:r>
+      <w:r>
+        <w:t xml:space="preserve"> W</w:t>
+      </w:r>
+      <w:r>
+        <w:t>ebsite images including profile photo and company logos</w:t>
+      </w:r>
+    </w:p>
+    <w:p>
+      <w:pPr>
+        <w:pStyle w:val="ListParagraph"/>
+        <w:numPr>
+          <w:ilvl w:val="0"/>
+          <w:numId w:val="5"/>
+        </w:numPr>
+      </w:pPr>
+      <w:r>
+        <w:t xml:space="preserve">planning/ </w:t>
+      </w:r>
+      <w:r>
+        <w:t>–</w:t>
+      </w:r>
+      <w:r>
+        <w:t xml:space="preserve"> </w:t>
+      </w:r>
+      <w:r>
+        <w:t>Contains planning_document.docx</w:t>
+      </w:r>
+    </w:p>
+    <w:p>
+      <w:pPr>
+        <w:pStyle w:val="ListParagraph"/>
+        <w:numPr>
+          <w:ilvl w:val="0"/>
+          <w:numId w:val="5"/>
+        </w:numPr>
+      </w:pPr>
+      <w:r>
+        <w:t xml:space="preserve">design/ </w:t>
+      </w:r>
+      <w:r>
+        <w:t>–</w:t>
+      </w:r>
+      <w:r>
+        <w:t xml:space="preserve"> Contains rough website wireframes</w:t>
+      </w:r>
+    </w:p>
+    <w:p>
+      <w:pPr>
+        <w:rPr>
+          <w:b/>
+          <w:bCs/>
+        </w:rPr>
+      </w:pPr>
+      <w:r>
+        <w:rPr>
+          <w:b/>
+          <w:bCs/>
+        </w:rPr>
+        <w:t>Design Goals</w:t>
+      </w:r>
+    </w:p>
+    <w:p>
+      <w:pPr>
+        <w:pStyle w:val="ListParagraph"/>
+        <w:numPr>
+          <w:ilvl w:val="0"/>
+          <w:numId w:val="4"/>
+        </w:numPr>
+      </w:pPr>
+      <w:r>
+        <w:rPr>
+          <w:b/>
+          <w:bCs/>
+        </w:rPr>
+        <w:t>Consistency:</w:t>
+      </w:r>
+      <w:r>
+        <w:t xml:space="preserve"> Unified light blue theme across all pages to create a cohesive and professional feel.</w:t>
+      </w:r>
+    </w:p>
+    <w:p>
+      <w:pPr>
+        <w:pStyle w:val="ListParagraph"/>
+        <w:numPr>
+          <w:ilvl w:val="0"/>
+          <w:numId w:val="4"/>
+        </w:numPr>
+      </w:pPr>
+      <w:r>
+        <w:rPr>
+          <w:b/>
+          <w:bCs/>
+        </w:rPr>
+        <w:t>Clarity and Simplicity:</w:t>
+      </w:r>
+      <w:r>
+        <w:t xml:space="preserve"> Content is easy to navigate, well-spaced, and free of visual clutter.</w:t>
+      </w:r>
+    </w:p>
+    <w:p>
+      <w:pPr>
+        <w:pStyle w:val="ListParagraph"/>
+        <w:numPr>
+          <w:ilvl w:val="0"/>
+          <w:numId w:val="4"/>
+        </w:numPr>
+      </w:pPr>
+      <w:r>
+        <w:rPr>
+          <w:b/>
+          <w:bCs/>
+        </w:rPr>
+        <w:t>Responsiveness:</w:t>
+      </w:r>
+      <w:r>
+        <w:t xml:space="preserve"> Designed mobile-first using Bootstrap’s responsive utilities to ensure accessibility across phones, tablets, and desktops.</w:t>
+      </w:r>
+    </w:p>
+    <w:p>
+      <w:pPr>
+        <w:pStyle w:val="ListParagraph"/>
+        <w:numPr>
+          <w:ilvl w:val="0"/>
+          <w:numId w:val="4"/>
+        </w:numPr>
+      </w:pPr>
+      <w:r>
+        <w:rPr>
+          <w:b/>
+          <w:bCs/>
+        </w:rPr>
+        <w:t>Visual Engagement:</w:t>
+      </w:r>
+      <w:r>
+        <w:t xml:space="preserve"> Subtle but meaningful interactions such as </w:t>
+      </w:r>
+      <w:proofErr w:type="spellStart"/>
+      <w:r>
+        <w:t>neumorphic</w:t>
+      </w:r>
+      <w:proofErr w:type="spellEnd"/>
+      <w:r>
+        <w:t xml:space="preserve"> buttons, animated sketch branding for the navbar, and smooth fade-in transitions on page load.</w:t>
+      </w:r>
+    </w:p>
+    <w:p>
+      <w:pPr>
+        <w:pStyle w:val="ListParagraph"/>
+        <w:numPr>
+          <w:ilvl w:val="0"/>
+          <w:numId w:val="4"/>
+        </w:numPr>
+      </w:pPr>
+      <w:r>
+        <w:rPr>
+          <w:b/>
+          <w:bCs/>
+        </w:rPr>
+        <w:t>Professional Aesthetic:</w:t>
+      </w:r>
+      <w:r>
+        <w:t xml:space="preserve"> Balanced between minimalism and a modern tech-savvy appearance, aimed to appeal to recruiters and professionals in the tech and business fields.</w:t>
+      </w:r>
+    </w:p>
+    <w:p>
+      <w:pPr>
+        <w:jc w:val="center"/>
+      </w:pPr>
+      <w:r>
+        <w:lastRenderedPageBreak/>
+        <w:drawing>
+          <wp:inline distT="0" distB="0" distL="0" distR="0" wp14:anchorId="082AF3EC" wp14:editId="7C0536DB">
+            <wp:extent cx="2987040" cy="6220800"/>
+            <wp:effectExtent l="0" t="0" r="0" b="2540"/>
+            <wp:docPr id="2133809894" name="Picture 1" descr="A screenshot of a computer&#10;&#10;AI-generated content may be incorrect."/>
+            <wp:cNvGraphicFramePr>
+              <a:graphicFrameLocks xmlns:a="http://schemas.openxmlformats.org/drawingml/2006/main" noChangeAspect="1"/>
+            </wp:cNvGraphicFramePr>
+            <a:graphic xmlns:a="http://schemas.openxmlformats.org/drawingml/2006/main">
+              <a:graphicData uri="http://schemas.openxmlformats.org/drawingml/2006/picture">
+                <pic:pic xmlns:pic="http://schemas.openxmlformats.org/drawingml/2006/picture">
+                  <pic:nvPicPr>
+                    <pic:cNvPr id="2133809894" name="Picture 1" descr="A screenshot of a computer&#10;&#10;AI-generated content may be incorrect."/>
+                    <pic:cNvPicPr/>
+                  </pic:nvPicPr>
+                  <pic:blipFill>
+                    <a:blip r:embed="rId5"/>
+                    <a:stretch>
+                      <a:fillRect/>
+                    </a:stretch>
+                  </pic:blipFill>
+                  <pic:spPr>
+                    <a:xfrm>
+                      <a:off x="0" y="0"/>
+                      <a:ext cx="2994281" cy="6235881"/>
+                    </a:xfrm>
+                    <a:prstGeom prst="rect">
+                      <a:avLst/>
+                    </a:prstGeom>
+                  </pic:spPr>
+                </pic:pic>
+              </a:graphicData>
+            </a:graphic>
+          </wp:inline>
+        </w:drawing>
+      </w:r>
+    </w:p>
     <w:p/>
     <w:p>
       <w:pPr>
@@ -452,307 +760,17 @@
           <w:b/>
           <w:bCs/>
         </w:rPr>
-        <w:t>Design Goals</w:t>
-      </w:r>
-    </w:p>
-    <w:p>
-      <w:pPr>
-        <w:pStyle w:val="ListParagraph"/>
-        <w:numPr>
-          <w:ilvl w:val="0"/>
-          <w:numId w:val="4"/>
-        </w:numPr>
-      </w:pPr>
-      <w:r>
-        <w:rPr>
-          <w:b/>
-          <w:bCs/>
-        </w:rPr>
-        <w:t>Consistency:</w:t>
+        <w:t>GitHub Repository Link</w:t>
+      </w:r>
+    </w:p>
+    <w:p>
+      <w:r>
+        <w:t>The complete project, including planning and design documents, is available publicly on GitHub:</w:t>
       </w:r>
       <w:r>
         <w:t xml:space="preserve"> </w:t>
       </w:r>
-      <w:r>
-        <w:t>Unified light blue theme across all pages to create a cohesive and professional feel.</w:t>
-      </w:r>
-    </w:p>
-    <w:p>
-      <w:pPr>
-        <w:pStyle w:val="ListParagraph"/>
-        <w:numPr>
-          <w:ilvl w:val="0"/>
-          <w:numId w:val="4"/>
-        </w:numPr>
-      </w:pPr>
-      <w:r>
-        <w:rPr>
-          <w:b/>
-          <w:bCs/>
-        </w:rPr>
-        <w:t>Clarity and Simplicity:</w:t>
-      </w:r>
-      <w:r>
-        <w:t xml:space="preserve"> </w:t>
-      </w:r>
-      <w:r>
-        <w:t>Content is easy to navigate, well-spaced, and free of visual clutter.</w:t>
-      </w:r>
-    </w:p>
-    <w:p>
-      <w:pPr>
-        <w:pStyle w:val="ListParagraph"/>
-        <w:numPr>
-          <w:ilvl w:val="0"/>
-          <w:numId w:val="4"/>
-        </w:numPr>
-      </w:pPr>
-      <w:r>
-        <w:rPr>
-          <w:b/>
-          <w:bCs/>
-        </w:rPr>
-        <w:t>Responsiveness:</w:t>
-      </w:r>
-      <w:r>
-        <w:t xml:space="preserve"> </w:t>
-      </w:r>
-      <w:r>
-        <w:t>Designed mobile-first using Bootstrap’s responsive utilities to ensure accessibility across phones, tablets, and desktops.</w:t>
-      </w:r>
-    </w:p>
-    <w:p>
-      <w:pPr>
-        <w:pStyle w:val="ListParagraph"/>
-        <w:numPr>
-          <w:ilvl w:val="0"/>
-          <w:numId w:val="4"/>
-        </w:numPr>
-      </w:pPr>
-      <w:r>
-        <w:rPr>
-          <w:b/>
-          <w:bCs/>
-        </w:rPr>
-        <w:t>V</w:t>
-      </w:r>
-      <w:r>
-        <w:rPr>
-          <w:b/>
-          <w:bCs/>
-        </w:rPr>
-        <w:t>isual Engagement:</w:t>
-      </w:r>
-      <w:r>
-        <w:t xml:space="preserve"> </w:t>
-      </w:r>
-      <w:r>
-        <w:t xml:space="preserve">Subtle but meaningful interactions such as </w:t>
-      </w:r>
-      <w:proofErr w:type="spellStart"/>
-      <w:r>
-        <w:t>neumorphic</w:t>
-      </w:r>
-      <w:proofErr w:type="spellEnd"/>
-      <w:r>
-        <w:t xml:space="preserve"> buttons, animated sketch branding for the navbar, and smooth fade-in transitions on page load.</w:t>
-      </w:r>
-    </w:p>
-    <w:p>
-      <w:pPr>
-        <w:pStyle w:val="ListParagraph"/>
-        <w:numPr>
-          <w:ilvl w:val="0"/>
-          <w:numId w:val="4"/>
-        </w:numPr>
-      </w:pPr>
-      <w:r>
-        <w:rPr>
-          <w:b/>
-          <w:bCs/>
-        </w:rPr>
-        <w:t>Professional Aesthetic:</w:t>
-      </w:r>
-      <w:r>
-        <w:t xml:space="preserve"> </w:t>
-      </w:r>
-      <w:r>
-        <w:t>Balanced between minimalism and a modern tech-savvy appearance, aimed to appeal to recruiters and professionals in the tech and business fields.</w:t>
-      </w:r>
-    </w:p>
-    <w:p/>
-    <w:p>
-      <w:pPr>
-        <w:rPr>
-          <w:b/>
-          <w:bCs/>
-        </w:rPr>
-      </w:pPr>
-      <w:r>
-        <w:rPr>
-          <w:b/>
-          <w:bCs/>
-        </w:rPr>
-        <w:t>Folder Structure</w:t>
-      </w:r>
-    </w:p>
-    <w:p>
-      <w:pPr>
-        <w:pStyle w:val="ListParagraph"/>
-        <w:numPr>
-          <w:ilvl w:val="0"/>
-          <w:numId w:val="5"/>
-        </w:numPr>
-      </w:pPr>
-      <w:r>
-        <w:t>index.html – Home Page</w:t>
-      </w:r>
-    </w:p>
-    <w:p>
-      <w:pPr>
-        <w:pStyle w:val="ListParagraph"/>
-        <w:numPr>
-          <w:ilvl w:val="0"/>
-          <w:numId w:val="5"/>
-        </w:numPr>
-      </w:pPr>
-      <w:r>
-        <w:t>experience.html – Experience Page</w:t>
-      </w:r>
-    </w:p>
-    <w:p>
-      <w:pPr>
-        <w:pStyle w:val="ListParagraph"/>
-        <w:numPr>
-          <w:ilvl w:val="0"/>
-          <w:numId w:val="5"/>
-        </w:numPr>
-      </w:pPr>
-      <w:r>
-        <w:t xml:space="preserve">resume.html – Resume Page </w:t>
-      </w:r>
-    </w:p>
-    <w:p>
-      <w:pPr>
-        <w:pStyle w:val="ListParagraph"/>
-        <w:numPr>
-          <w:ilvl w:val="0"/>
-          <w:numId w:val="5"/>
-        </w:numPr>
-      </w:pPr>
-      <w:r>
-        <w:t xml:space="preserve">contact.html – Contact Page </w:t>
-      </w:r>
-    </w:p>
-    <w:p>
-      <w:pPr>
-        <w:pStyle w:val="ListParagraph"/>
-        <w:numPr>
-          <w:ilvl w:val="0"/>
-          <w:numId w:val="5"/>
-        </w:numPr>
-      </w:pPr>
-      <w:r>
-        <w:t xml:space="preserve">style.css – Main CSS file </w:t>
-      </w:r>
-    </w:p>
-    <w:p>
-      <w:pPr>
-        <w:pStyle w:val="ListParagraph"/>
-        <w:numPr>
-          <w:ilvl w:val="0"/>
-          <w:numId w:val="5"/>
-        </w:numPr>
-      </w:pPr>
-      <w:r>
-        <w:t xml:space="preserve">script.js – JavaScript file </w:t>
-      </w:r>
-    </w:p>
-    <w:p>
-      <w:pPr>
-        <w:pStyle w:val="ListParagraph"/>
-        <w:numPr>
-          <w:ilvl w:val="0"/>
-          <w:numId w:val="5"/>
-        </w:numPr>
-      </w:pPr>
-      <w:r>
-        <w:t xml:space="preserve">images/ </w:t>
-      </w:r>
-      <w:r>
-        <w:t>–</w:t>
-      </w:r>
-      <w:r>
-        <w:t xml:space="preserve"> W</w:t>
-      </w:r>
-      <w:r>
-        <w:t>ebsite images including profile photo and company logos</w:t>
-      </w:r>
-    </w:p>
-    <w:p>
-      <w:pPr>
-        <w:pStyle w:val="ListParagraph"/>
-        <w:numPr>
-          <w:ilvl w:val="0"/>
-          <w:numId w:val="5"/>
-        </w:numPr>
-      </w:pPr>
-      <w:r>
-        <w:lastRenderedPageBreak/>
-        <w:t xml:space="preserve">planning/ </w:t>
-      </w:r>
-      <w:r>
-        <w:t>–</w:t>
-      </w:r>
-      <w:r>
-        <w:t xml:space="preserve"> </w:t>
-      </w:r>
-      <w:r>
-        <w:t>Contains planning_document.docx</w:t>
-      </w:r>
-    </w:p>
-    <w:p>
-      <w:pPr>
-        <w:pStyle w:val="ListParagraph"/>
-        <w:numPr>
-          <w:ilvl w:val="0"/>
-          <w:numId w:val="5"/>
-        </w:numPr>
-      </w:pPr>
-      <w:r>
-        <w:t xml:space="preserve">design/ </w:t>
-      </w:r>
-      <w:r>
-        <w:t>–</w:t>
-      </w:r>
-      <w:r>
-        <w:t xml:space="preserve"> Contains rough website wireframes</w:t>
-      </w:r>
-    </w:p>
-    <w:p/>
-    <w:p>
-      <w:pPr>
-        <w:rPr>
-          <w:b/>
-          <w:bCs/>
-        </w:rPr>
-      </w:pPr>
-      <w:r>
-        <w:rPr>
-          <w:b/>
-          <w:bCs/>
-        </w:rPr>
-        <w:t>GitHub Repository Link</w:t>
-      </w:r>
-    </w:p>
-    <w:p>
-      <w:r>
-        <w:t>The complete project, including planning and design documents, is available publicly on GitHub:</w:t>
-      </w:r>
-      <w:r>
-        <w:t xml:space="preserve"> </w:t>
-      </w:r>
-      <w:hyperlink r:id="rId5" w:history="1">
+      <w:hyperlink r:id="rId6" w:history="1">
         <w:r>
           <w:rPr>
             <w:rStyle w:val="Hyperlink"/>

--- a/planning/planning_document.docx
+++ b/planning/planning_document.docx
@@ -20,6 +20,26 @@
         <w:t>Website Planning Document</w:t>
       </w:r>
     </w:p>
+    <w:p>
+      <w:pPr>
+        <w:jc w:val="center"/>
+        <w:rPr>
+          <w:i/>
+          <w:iCs/>
+          <w:sz w:val="22"/>
+          <w:szCs w:val="22"/>
+        </w:rPr>
+      </w:pPr>
+      <w:r>
+        <w:rPr>
+          <w:i/>
+          <w:iCs/>
+          <w:sz w:val="22"/>
+          <w:szCs w:val="22"/>
+        </w:rPr>
+        <w:t>Yash Mehta</w:t>
+      </w:r>
+    </w:p>
     <w:p/>
     <w:p>
       <w:pPr>
@@ -306,14 +326,6 @@
       </w:r>
     </w:p>
     <w:p/>
-    <w:p>
-      <w:pPr>
-        <w:rPr>
-          <w:b/>
-          <w:bCs/>
-        </w:rPr>
-      </w:pPr>
-    </w:p>
     <w:p>
       <w:pPr>
         <w:rPr>
@@ -332,14 +344,42 @@
     </w:p>
     <w:p>
       <w:pPr>
-        <w:pStyle w:val="ListParagraph"/>
+        <w:pStyle w:val="p1"/>
         <w:numPr>
           <w:ilvl w:val="0"/>
           <w:numId w:val="3"/>
         </w:numPr>
-      </w:pPr>
-      <w:r>
-        <w:t>HTML5: For clean semantic structure.</w:t>
+        <w:rPr>
+          <w:rFonts w:asciiTheme="minorHAnsi" w:eastAsiaTheme="minorHAnsi" w:hAnsiTheme="minorHAnsi" w:cstheme="minorBidi"/>
+          <w:kern w:val="2"/>
+          <w14:ligatures w14:val="standardContextual"/>
+        </w:rPr>
+      </w:pPr>
+      <w:r>
+        <w:rPr>
+          <w:rFonts w:asciiTheme="minorHAnsi" w:eastAsiaTheme="minorHAnsi" w:hAnsiTheme="minorHAnsi" w:cstheme="minorBidi"/>
+          <w:b/>
+          <w:bCs/>
+          <w:kern w:val="2"/>
+          <w14:ligatures w14:val="standardContextual"/>
+        </w:rPr>
+        <w:t>VS Code:</w:t>
+      </w:r>
+      <w:r>
+        <w:rPr>
+          <w:rFonts w:asciiTheme="minorHAnsi" w:eastAsiaTheme="minorHAnsi" w:hAnsiTheme="minorHAnsi" w:cstheme="minorBidi"/>
+          <w:kern w:val="2"/>
+          <w14:ligatures w14:val="standardContextual"/>
+        </w:rPr>
+        <w:t xml:space="preserve"> </w:t>
+      </w:r>
+      <w:r>
+        <w:rPr>
+          <w:rFonts w:asciiTheme="minorHAnsi" w:eastAsiaTheme="minorHAnsi" w:hAnsiTheme="minorHAnsi" w:cstheme="minorBidi"/>
+          <w:kern w:val="2"/>
+          <w14:ligatures w14:val="standardContextual"/>
+        </w:rPr>
+        <w:t>As the primary code editor used for writing, editing, and managing the website’s files and structure.</w:t>
       </w:r>
     </w:p>
     <w:p>
@@ -351,7 +391,33 @@
         </w:numPr>
       </w:pPr>
       <w:r>
-        <w:t xml:space="preserve">CSS: For styling, including custom responsive designs and </w:t>
+        <w:rPr>
+          <w:b/>
+          <w:bCs/>
+        </w:rPr>
+        <w:t>HTML:</w:t>
+      </w:r>
+      <w:r>
+        <w:t xml:space="preserve"> For clean semantic structure.</w:t>
+      </w:r>
+    </w:p>
+    <w:p>
+      <w:pPr>
+        <w:pStyle w:val="ListParagraph"/>
+        <w:numPr>
+          <w:ilvl w:val="0"/>
+          <w:numId w:val="3"/>
+        </w:numPr>
+      </w:pPr>
+      <w:r>
+        <w:rPr>
+          <w:b/>
+          <w:bCs/>
+        </w:rPr>
+        <w:t>CSS:</w:t>
+      </w:r>
+      <w:r>
+        <w:t xml:space="preserve"> For styling, including custom responsive designs and </w:t>
       </w:r>
       <w:proofErr w:type="spellStart"/>
       <w:r>
@@ -371,7 +437,14 @@
         </w:numPr>
       </w:pPr>
       <w:r>
-        <w:t>Bootstrap 5: For responsive grid layout, components, and utilities.</w:t>
+        <w:rPr>
+          <w:b/>
+          <w:bCs/>
+        </w:rPr>
+        <w:t>Bootstrap:</w:t>
+      </w:r>
+      <w:r>
+        <w:t xml:space="preserve"> For responsive grid layout, components, and utilities.</w:t>
       </w:r>
     </w:p>
     <w:p>
@@ -383,7 +456,14 @@
         </w:numPr>
       </w:pPr>
       <w:r>
-        <w:t>JavaScript: For lightweight interaction and page transitions.</w:t>
+        <w:rPr>
+          <w:b/>
+          <w:bCs/>
+        </w:rPr>
+        <w:t>JavaScript:</w:t>
+      </w:r>
+      <w:r>
+        <w:t xml:space="preserve"> For lightweight interaction and page transitions.</w:t>
       </w:r>
     </w:p>
     <w:p>
@@ -396,11 +476,22 @@
       </w:pPr>
       <w:proofErr w:type="spellStart"/>
       <w:r>
+        <w:rPr>
+          <w:b/>
+          <w:bCs/>
+        </w:rPr>
         <w:t>Formspree</w:t>
       </w:r>
       <w:proofErr w:type="spellEnd"/>
       <w:r>
-        <w:t>: For form handling and live submissions without needing a backend server.</w:t>
+        <w:rPr>
+          <w:b/>
+          <w:bCs/>
+        </w:rPr>
+        <w:t>:</w:t>
+      </w:r>
+      <w:r>
+        <w:t xml:space="preserve"> For form handling and live submissions without needing a backend server.</w:t>
       </w:r>
     </w:p>
     <w:p>
@@ -412,7 +503,14 @@
         </w:numPr>
       </w:pPr>
       <w:r>
-        <w:t>GitHub: For version control and repository management.</w:t>
+        <w:rPr>
+          <w:b/>
+          <w:bCs/>
+        </w:rPr>
+        <w:t>GitHub:</w:t>
+      </w:r>
+      <w:r>
+        <w:t xml:space="preserve"> For version control and repository management.</w:t>
       </w:r>
     </w:p>
     <w:p>
@@ -424,7 +522,14 @@
         </w:numPr>
       </w:pPr>
       <w:r>
-        <w:t>GitHub Pages: For hosting the live version of the website.</w:t>
+        <w:rPr>
+          <w:b/>
+          <w:bCs/>
+        </w:rPr>
+        <w:t>GitHub Pages:</w:t>
+      </w:r>
+      <w:r>
+        <w:t xml:space="preserve"> For hosting the live version of the website.</w:t>
       </w:r>
     </w:p>
     <w:p>
@@ -436,9 +541,45 @@
         </w:numPr>
       </w:pPr>
       <w:r>
-        <w:t>Google Drive: For storing and embedding the resume preview file.</w:t>
-      </w:r>
-    </w:p>
+        <w:rPr>
+          <w:b/>
+          <w:bCs/>
+        </w:rPr>
+        <w:t>Google Drive:</w:t>
+      </w:r>
+      <w:r>
+        <w:t xml:space="preserve"> For storing and embedding the resume preview file.</w:t>
+      </w:r>
+    </w:p>
+    <w:p>
+      <w:pPr>
+        <w:pStyle w:val="ListParagraph"/>
+        <w:numPr>
+          <w:ilvl w:val="0"/>
+          <w:numId w:val="3"/>
+        </w:numPr>
+      </w:pPr>
+      <w:proofErr w:type="spellStart"/>
+      <w:r>
+        <w:rPr>
+          <w:b/>
+          <w:bCs/>
+        </w:rPr>
+        <w:t>Excalidraw</w:t>
+      </w:r>
+      <w:proofErr w:type="spellEnd"/>
+      <w:r>
+        <w:rPr>
+          <w:b/>
+          <w:bCs/>
+        </w:rPr>
+        <w:t>:</w:t>
+      </w:r>
+      <w:r>
+        <w:t xml:space="preserve"> For designing website wireframe</w:t>
+      </w:r>
+    </w:p>
+    <w:p/>
     <w:p>
       <w:pPr>
         <w:rPr>
@@ -586,6 +727,7 @@
         <w:t xml:space="preserve"> Contains rough website wireframes</w:t>
       </w:r>
     </w:p>
+    <w:p/>
     <w:p>
       <w:pPr>
         <w:rPr>
@@ -600,6 +742,13 @@
         </w:rPr>
         <w:t>Design Goals</w:t>
       </w:r>
+      <w:r>
+        <w:rPr>
+          <w:b/>
+          <w:bCs/>
+        </w:rPr>
+        <w:t xml:space="preserve"> and Wireframe</w:t>
+      </w:r>
     </w:p>
     <w:p>
       <w:pPr>
@@ -671,6 +820,7 @@
           <w:b/>
           <w:bCs/>
         </w:rPr>
+        <w:lastRenderedPageBreak/>
         <w:t>Visual Engagement:</w:t>
       </w:r>
       <w:r>
@@ -709,11 +859,10 @@
         <w:jc w:val="center"/>
       </w:pPr>
       <w:r>
-        <w:lastRenderedPageBreak/>
         <w:drawing>
-          <wp:inline distT="0" distB="0" distL="0" distR="0" wp14:anchorId="082AF3EC" wp14:editId="7C0536DB">
-            <wp:extent cx="2987040" cy="6220800"/>
-            <wp:effectExtent l="0" t="0" r="0" b="2540"/>
+          <wp:inline distT="0" distB="0" distL="0" distR="0" wp14:anchorId="082AF3EC" wp14:editId="433D080D">
+            <wp:extent cx="3129280" cy="6517029"/>
+            <wp:effectExtent l="12700" t="12700" r="7620" b="10795"/>
             <wp:docPr id="2133809894" name="Picture 1" descr="A screenshot of a computer&#10;&#10;AI-generated content may be incorrect."/>
             <wp:cNvGraphicFramePr>
               <a:graphicFrameLocks xmlns:a="http://schemas.openxmlformats.org/drawingml/2006/main" noChangeAspect="1"/>
@@ -734,11 +883,18 @@
                   <pic:spPr>
                     <a:xfrm>
                       <a:off x="0" y="0"/>
-                      <a:ext cx="2994281" cy="6235881"/>
+                      <a:ext cx="3162961" cy="6587172"/>
                     </a:xfrm>
                     <a:prstGeom prst="rect">
                       <a:avLst/>
                     </a:prstGeom>
+                    <a:ln w="6350">
+                      <a:solidFill>
+                        <a:schemeClr val="bg2">
+                          <a:lumMod val="75000"/>
+                        </a:schemeClr>
+                      </a:solidFill>
+                    </a:ln>
                   </pic:spPr>
                 </pic:pic>
               </a:graphicData>
@@ -747,23 +903,30 @@
         </w:drawing>
       </w:r>
     </w:p>
-    <w:p/>
-    <w:p>
-      <w:pPr>
-        <w:rPr>
-          <w:b/>
-          <w:bCs/>
-        </w:rPr>
-      </w:pPr>
-      <w:r>
-        <w:rPr>
-          <w:b/>
-          <w:bCs/>
-        </w:rPr>
+    <w:p>
+      <w:pPr>
+        <w:rPr>
+          <w:b/>
+          <w:bCs/>
+        </w:rPr>
+      </w:pPr>
+      <w:r>
+        <w:rPr>
+          <w:b/>
+          <w:bCs/>
+        </w:rPr>
+        <w:lastRenderedPageBreak/>
         <w:t>GitHub Repository Link</w:t>
       </w:r>
     </w:p>
     <w:p>
+      <w:pPr>
+        <w:pStyle w:val="ListParagraph"/>
+        <w:numPr>
+          <w:ilvl w:val="0"/>
+          <w:numId w:val="9"/>
+        </w:numPr>
+      </w:pPr>
       <w:r>
         <w:t>The complete project, including planning and design documents, is available publicly on GitHub:</w:t>
       </w:r>
@@ -776,6 +939,284 @@
             <w:rStyle w:val="Hyperlink"/>
           </w:rPr>
           <w:t>https://github.com/ym596/personal_website</w:t>
+        </w:r>
+      </w:hyperlink>
+    </w:p>
+    <w:p>
+      <w:pPr>
+        <w:pStyle w:val="ListParagraph"/>
+        <w:numPr>
+          <w:ilvl w:val="0"/>
+          <w:numId w:val="9"/>
+        </w:numPr>
+      </w:pPr>
+      <w:r>
+        <w:t xml:space="preserve">The GitHub Pages hosted version of the website can be found here: </w:t>
+      </w:r>
+      <w:hyperlink r:id="rId7" w:history="1">
+        <w:r>
+          <w:rPr>
+            <w:rStyle w:val="Hyperlink"/>
+          </w:rPr>
+          <w:t>https://ym596.github.io/personal_website/</w:t>
+        </w:r>
+      </w:hyperlink>
+    </w:p>
+    <w:p/>
+    <w:p>
+      <w:pPr>
+        <w:rPr>
+          <w:b/>
+          <w:bCs/>
+        </w:rPr>
+      </w:pPr>
+      <w:r>
+        <w:rPr>
+          <w:b/>
+          <w:bCs/>
+        </w:rPr>
+        <w:t>Key Coding Elements and Features</w:t>
+      </w:r>
+    </w:p>
+    <w:p>
+      <w:pPr>
+        <w:pStyle w:val="ListParagraph"/>
+        <w:numPr>
+          <w:ilvl w:val="0"/>
+          <w:numId w:val="7"/>
+        </w:numPr>
+      </w:pPr>
+      <w:r>
+        <w:rPr>
+          <w:b/>
+          <w:bCs/>
+        </w:rPr>
+        <w:t xml:space="preserve">Bootstrap 5 Framework: </w:t>
+      </w:r>
+      <w:r>
+        <w:t>Bootstrap was integrated to streamline the website’s responsive layout and styling. Bootstrap’s grid system, utility classes, navbar components, and responsive breakpoints were heavily used to ensure that the website adjusts seamlessly across devices.</w:t>
+      </w:r>
+    </w:p>
+    <w:p>
+      <w:pPr>
+        <w:pStyle w:val="ListParagraph"/>
+        <w:numPr>
+          <w:ilvl w:val="0"/>
+          <w:numId w:val="7"/>
+        </w:numPr>
+      </w:pPr>
+      <w:proofErr w:type="spellStart"/>
+      <w:r>
+        <w:rPr>
+          <w:b/>
+          <w:bCs/>
+        </w:rPr>
+        <w:t>Formspree</w:t>
+      </w:r>
+      <w:proofErr w:type="spellEnd"/>
+      <w:r>
+        <w:rPr>
+          <w:b/>
+          <w:bCs/>
+        </w:rPr>
+        <w:t xml:space="preserve"> for Contact Form: </w:t>
+      </w:r>
+      <w:r>
+        <w:t xml:space="preserve">The Contact page includes a functional form that uses </w:t>
+      </w:r>
+      <w:proofErr w:type="spellStart"/>
+      <w:r>
+        <w:t>Formspree’s</w:t>
+      </w:r>
+      <w:proofErr w:type="spellEnd"/>
+      <w:r>
+        <w:t xml:space="preserve"> endpoint API integration. This setup enables form submissions to be emailed directly to me without the need for building a custom server or backend.</w:t>
+      </w:r>
+    </w:p>
+    <w:p>
+      <w:pPr>
+        <w:pStyle w:val="ListParagraph"/>
+        <w:numPr>
+          <w:ilvl w:val="0"/>
+          <w:numId w:val="7"/>
+        </w:numPr>
+        <w:rPr>
+          <w:b/>
+          <w:bCs/>
+        </w:rPr>
+      </w:pPr>
+      <w:proofErr w:type="spellStart"/>
+      <w:r>
+        <w:rPr>
+          <w:b/>
+          <w:bCs/>
+        </w:rPr>
+        <w:t>Neumorphic</w:t>
+      </w:r>
+      <w:proofErr w:type="spellEnd"/>
+      <w:r>
+        <w:rPr>
+          <w:b/>
+          <w:bCs/>
+        </w:rPr>
+        <w:t xml:space="preserve"> UI Elements: </w:t>
+      </w:r>
+      <w:r>
+        <w:t xml:space="preserve">Custom CSS was written to create </w:t>
+      </w:r>
+      <w:proofErr w:type="spellStart"/>
+      <w:r>
+        <w:t>neumorphic</w:t>
+      </w:r>
+      <w:proofErr w:type="spellEnd"/>
+      <w:r>
+        <w:t xml:space="preserve"> visual effects, especially for the “Download Resume” button on the Resume page, the “Send Message” button on the Contact page, the Navbar, which has a light </w:t>
+      </w:r>
+      <w:proofErr w:type="spellStart"/>
+      <w:r>
+        <w:t>neumorphic</w:t>
+      </w:r>
+      <w:proofErr w:type="spellEnd"/>
+      <w:r>
+        <w:t xml:space="preserve"> raised effect matching the overall soft, clean theme.</w:t>
+      </w:r>
+    </w:p>
+    <w:p/>
+    <w:p>
+      <w:pPr>
+        <w:rPr>
+          <w:b/>
+          <w:bCs/>
+        </w:rPr>
+      </w:pPr>
+      <w:r>
+        <w:rPr>
+          <w:b/>
+          <w:bCs/>
+        </w:rPr>
+        <w:t>Code References</w:t>
+      </w:r>
+    </w:p>
+    <w:p>
+      <w:pPr>
+        <w:pStyle w:val="ListParagraph"/>
+        <w:numPr>
+          <w:ilvl w:val="0"/>
+          <w:numId w:val="6"/>
+        </w:numPr>
+        <w:rPr>
+          <w:b/>
+          <w:bCs/>
+        </w:rPr>
+      </w:pPr>
+      <w:r>
+        <w:t xml:space="preserve">ChatGPT – prompted </w:t>
+      </w:r>
+      <w:proofErr w:type="spellStart"/>
+      <w:r>
+        <w:t>chatgpt</w:t>
+      </w:r>
+      <w:proofErr w:type="spellEnd"/>
+      <w:r>
+        <w:t xml:space="preserve"> with doubts and bugs throughout the website development process. ChatGPT was also extremely helpful in translating visual descriptions/ vision into code whenever I hit roadblocks</w:t>
+      </w:r>
+    </w:p>
+    <w:p>
+      <w:pPr>
+        <w:pStyle w:val="ListParagraph"/>
+        <w:numPr>
+          <w:ilvl w:val="0"/>
+          <w:numId w:val="6"/>
+        </w:numPr>
+        <w:rPr>
+          <w:b/>
+          <w:bCs/>
+        </w:rPr>
+      </w:pPr>
+      <w:r>
+        <w:t xml:space="preserve">Opensource </w:t>
+      </w:r>
+      <w:proofErr w:type="spellStart"/>
+      <w:r>
+        <w:t>Github</w:t>
+      </w:r>
+      <w:proofErr w:type="spellEnd"/>
+      <w:r>
+        <w:t xml:space="preserve"> templates – </w:t>
+      </w:r>
+      <w:hyperlink r:id="rId8" w:history="1">
+        <w:r>
+          <w:rPr>
+            <w:rStyle w:val="Hyperlink"/>
+          </w:rPr>
+          <w:t>https://github.com/codewithsadee/vcard-personal-portfolio/tree/master</w:t>
+        </w:r>
+      </w:hyperlink>
+    </w:p>
+    <w:p>
+      <w:pPr>
+        <w:pStyle w:val="ListParagraph"/>
+        <w:numPr>
+          <w:ilvl w:val="0"/>
+          <w:numId w:val="6"/>
+        </w:numPr>
+        <w:rPr>
+          <w:b/>
+          <w:bCs/>
+        </w:rPr>
+      </w:pPr>
+      <w:r>
+        <w:t xml:space="preserve">Inspiration </w:t>
+      </w:r>
+    </w:p>
+    <w:p>
+      <w:pPr>
+        <w:pStyle w:val="ListParagraph"/>
+        <w:numPr>
+          <w:ilvl w:val="1"/>
+          <w:numId w:val="6"/>
+        </w:numPr>
+      </w:pPr>
+      <w:hyperlink r:id="rId9" w:history="1">
+        <w:r>
+          <w:rPr>
+            <w:rStyle w:val="Hyperlink"/>
+          </w:rPr>
+          <w:t>https://v4.brittanychiang.com/</w:t>
+        </w:r>
+      </w:hyperlink>
+    </w:p>
+    <w:p>
+      <w:pPr>
+        <w:pStyle w:val="ListParagraph"/>
+        <w:numPr>
+          <w:ilvl w:val="1"/>
+          <w:numId w:val="6"/>
+        </w:numPr>
+      </w:pPr>
+      <w:hyperlink r:id="rId10" w:history="1">
+        <w:r>
+          <w:rPr>
+            <w:rStyle w:val="Hyperlink"/>
+          </w:rPr>
+          <w:t>https://www.hummingbird.vc/</w:t>
+        </w:r>
+      </w:hyperlink>
+    </w:p>
+    <w:p>
+      <w:pPr>
+        <w:pStyle w:val="ListParagraph"/>
+        <w:numPr>
+          <w:ilvl w:val="1"/>
+          <w:numId w:val="6"/>
+        </w:numPr>
+      </w:pPr>
+      <w:hyperlink r:id="rId11" w:history="1">
+        <w:r>
+          <w:rPr>
+            <w:rStyle w:val="Hyperlink"/>
+          </w:rPr>
+          <w:t>https://codewithsadee.github.io/vcard-personal-portfolio/#</w:t>
         </w:r>
       </w:hyperlink>
     </w:p>
@@ -793,6 +1234,119 @@
 <file path=word/numbering.xml><?xml version="1.0" encoding="utf-8"?>
 <w:numbering xmlns:wpc="http://schemas.microsoft.com/office/word/2010/wordprocessingCanvas" xmlns:cx="http://schemas.microsoft.com/office/drawing/2014/chartex" xmlns:cx1="http://schemas.microsoft.com/office/drawing/2015/9/8/chartex" xmlns:cx2="http://schemas.microsoft.com/office/drawing/2015/10/21/chartex" xmlns:cx3="http://schemas.microsoft.com/office/drawing/2016/5/9/chartex" xmlns:cx4="http://schemas.microsoft.com/office/drawing/2016/5/10/chartex" xmlns:cx5="http://schemas.microsoft.com/office/drawing/2016/5/11/chartex" xmlns:cx6="http://schemas.microsoft.com/office/drawing/2016/5/12/chartex" xmlns:cx7="http://schemas.microsoft.com/office/drawing/2016/5/13/chartex" xmlns:cx8="http://schemas.microsoft.com/office/drawing/2016/5/14/chartex" xmlns:mc="http://schemas.openxmlformats.org/markup-compatibility/2006" xmlns:aink="http://schemas.microsoft.com/office/drawing/2016/ink" xmlns:am3d="http://schemas.microsoft.com/office/drawing/2017/model3d" xmlns:o="urn:schemas-microsoft-com:office:office" xmlns:oel="http://schemas.microsoft.com/office/2019/extlst" xmlns:r="http://schemas.openxmlformats.org/officeDocument/2006/relationships" xmlns:m="http://schemas.openxmlformats.org/officeDocument/2006/math" xmlns:v="urn:schemas-microsoft-com:vml" xmlns:wp14="http://schemas.microsoft.com/office/word/2010/wordprocessingDrawing" xmlns:wp="http://schemas.openxmlformats.org/drawingml/2006/wordprocessingDrawing" xmlns:w10="urn:schemas-microsoft-com:office:word" xmlns:w="http://schemas.openxmlformats.org/wordprocessingml/2006/main" xmlns:w14="http://schemas.microsoft.com/office/word/2010/wordml" xmlns:w15="http://schemas.microsoft.com/office/word/2012/wordml" xmlns:w16cex="http://schemas.microsoft.com/office/word/2018/wordml/cex" xmlns:w16cid="http://schemas.microsoft.com/office/word/2016/wordml/cid" xmlns:w16="http://schemas.microsoft.com/office/word/2018/wordml" xmlns:w16du="http://schemas.microsoft.com/office/word/2023/wordml/word16du" xmlns:w16sdtdh="http://schemas.microsoft.com/office/word/2020/wordml/sdtdatahash" xmlns:w16sdtfl="http://schemas.microsoft.com/office/word/2024/wordml/sdtformatlock" xmlns:w16se="http://schemas.microsoft.com/office/word/2015/wordml/symex" xmlns:wpg="http://schemas.microsoft.com/office/word/2010/wordprocessingGroup" xmlns:wpi="http://schemas.microsoft.com/office/word/2010/wordprocessingInk" xmlns:wne="http://schemas.microsoft.com/office/word/2006/wordml" xmlns:wps="http://schemas.microsoft.com/office/word/2010/wordprocessingShape" mc:Ignorable="w14 w15 w16se w16cid w16 w16cex w16sdtdh w16sdtfl w16du wp14">
   <w:abstractNum w:abstractNumId="0" w15:restartNumberingAfterBreak="0">
+    <w:nsid w:val="078A5D46"/>
+    <w:multiLevelType w:val="hybridMultilevel"/>
+    <w:tmpl w:val="2CF2A316"/>
+    <w:lvl w:ilvl="0" w:tplc="04090001">
+      <w:start w:val="1"/>
+      <w:numFmt w:val="bullet"/>
+      <w:lvlText w:val=""/>
+      <w:lvlJc w:val="left"/>
+      <w:pPr>
+        <w:ind w:left="720" w:hanging="360"/>
+      </w:pPr>
+      <w:rPr>
+        <w:rFonts w:ascii="Symbol" w:hAnsi="Symbol" w:hint="default"/>
+      </w:rPr>
+    </w:lvl>
+    <w:lvl w:ilvl="1" w:tplc="04090003" w:tentative="1">
+      <w:start w:val="1"/>
+      <w:numFmt w:val="bullet"/>
+      <w:lvlText w:val="o"/>
+      <w:lvlJc w:val="left"/>
+      <w:pPr>
+        <w:ind w:left="1440" w:hanging="360"/>
+      </w:pPr>
+      <w:rPr>
+        <w:rFonts w:ascii="Courier New" w:hAnsi="Courier New" w:cs="Courier New" w:hint="default"/>
+      </w:rPr>
+    </w:lvl>
+    <w:lvl w:ilvl="2" w:tplc="04090005" w:tentative="1">
+      <w:start w:val="1"/>
+      <w:numFmt w:val="bullet"/>
+      <w:lvlText w:val=""/>
+      <w:lvlJc w:val="left"/>
+      <w:pPr>
+        <w:ind w:left="2160" w:hanging="360"/>
+      </w:pPr>
+      <w:rPr>
+        <w:rFonts w:ascii="Wingdings" w:hAnsi="Wingdings" w:hint="default"/>
+      </w:rPr>
+    </w:lvl>
+    <w:lvl w:ilvl="3" w:tplc="04090001" w:tentative="1">
+      <w:start w:val="1"/>
+      <w:numFmt w:val="bullet"/>
+      <w:lvlText w:val=""/>
+      <w:lvlJc w:val="left"/>
+      <w:pPr>
+        <w:ind w:left="2880" w:hanging="360"/>
+      </w:pPr>
+      <w:rPr>
+        <w:rFonts w:ascii="Symbol" w:hAnsi="Symbol" w:hint="default"/>
+      </w:rPr>
+    </w:lvl>
+    <w:lvl w:ilvl="4" w:tplc="04090003" w:tentative="1">
+      <w:start w:val="1"/>
+      <w:numFmt w:val="bullet"/>
+      <w:lvlText w:val="o"/>
+      <w:lvlJc w:val="left"/>
+      <w:pPr>
+        <w:ind w:left="3600" w:hanging="360"/>
+      </w:pPr>
+      <w:rPr>
+        <w:rFonts w:ascii="Courier New" w:hAnsi="Courier New" w:cs="Courier New" w:hint="default"/>
+      </w:rPr>
+    </w:lvl>
+    <w:lvl w:ilvl="5" w:tplc="04090005" w:tentative="1">
+      <w:start w:val="1"/>
+      <w:numFmt w:val="bullet"/>
+      <w:lvlText w:val=""/>
+      <w:lvlJc w:val="left"/>
+      <w:pPr>
+        <w:ind w:left="4320" w:hanging="360"/>
+      </w:pPr>
+      <w:rPr>
+        <w:rFonts w:ascii="Wingdings" w:hAnsi="Wingdings" w:hint="default"/>
+      </w:rPr>
+    </w:lvl>
+    <w:lvl w:ilvl="6" w:tplc="04090001" w:tentative="1">
+      <w:start w:val="1"/>
+      <w:numFmt w:val="bullet"/>
+      <w:lvlText w:val=""/>
+      <w:lvlJc w:val="left"/>
+      <w:pPr>
+        <w:ind w:left="5040" w:hanging="360"/>
+      </w:pPr>
+      <w:rPr>
+        <w:rFonts w:ascii="Symbol" w:hAnsi="Symbol" w:hint="default"/>
+      </w:rPr>
+    </w:lvl>
+    <w:lvl w:ilvl="7" w:tplc="04090003" w:tentative="1">
+      <w:start w:val="1"/>
+      <w:numFmt w:val="bullet"/>
+      <w:lvlText w:val="o"/>
+      <w:lvlJc w:val="left"/>
+      <w:pPr>
+        <w:ind w:left="5760" w:hanging="360"/>
+      </w:pPr>
+      <w:rPr>
+        <w:rFonts w:ascii="Courier New" w:hAnsi="Courier New" w:cs="Courier New" w:hint="default"/>
+      </w:rPr>
+    </w:lvl>
+    <w:lvl w:ilvl="8" w:tplc="04090005" w:tentative="1">
+      <w:start w:val="1"/>
+      <w:numFmt w:val="bullet"/>
+      <w:lvlText w:val=""/>
+      <w:lvlJc w:val="left"/>
+      <w:pPr>
+        <w:ind w:left="6480" w:hanging="360"/>
+      </w:pPr>
+      <w:rPr>
+        <w:rFonts w:ascii="Wingdings" w:hAnsi="Wingdings" w:hint="default"/>
+      </w:rPr>
+    </w:lvl>
+  </w:abstractNum>
+  <w:abstractNum w:abstractNumId="1" w15:restartNumberingAfterBreak="0">
     <w:nsid w:val="3ACE31C8"/>
     <w:multiLevelType w:val="hybridMultilevel"/>
     <w:tmpl w:val="F7D06A08"/>
@@ -905,7 +1459,7 @@
       </w:rPr>
     </w:lvl>
   </w:abstractNum>
-  <w:abstractNum w:abstractNumId="1" w15:restartNumberingAfterBreak="0">
+  <w:abstractNum w:abstractNumId="2" w15:restartNumberingAfterBreak="0">
     <w:nsid w:val="3B433E78"/>
     <w:multiLevelType w:val="hybridMultilevel"/>
     <w:tmpl w:val="0AF485B0"/>
@@ -1018,7 +1572,7 @@
       </w:rPr>
     </w:lvl>
   </w:abstractNum>
-  <w:abstractNum w:abstractNumId="2" w15:restartNumberingAfterBreak="0">
+  <w:abstractNum w:abstractNumId="3" w15:restartNumberingAfterBreak="0">
     <w:nsid w:val="3EFA2B42"/>
     <w:multiLevelType w:val="hybridMultilevel"/>
     <w:tmpl w:val="6AFCCD86"/>
@@ -1131,7 +1685,120 @@
       </w:rPr>
     </w:lvl>
   </w:abstractNum>
-  <w:abstractNum w:abstractNumId="3" w15:restartNumberingAfterBreak="0">
+  <w:abstractNum w:abstractNumId="4" w15:restartNumberingAfterBreak="0">
+    <w:nsid w:val="4DE75028"/>
+    <w:multiLevelType w:val="hybridMultilevel"/>
+    <w:tmpl w:val="A61869F4"/>
+    <w:lvl w:ilvl="0" w:tplc="04090001">
+      <w:start w:val="1"/>
+      <w:numFmt w:val="bullet"/>
+      <w:lvlText w:val=""/>
+      <w:lvlJc w:val="left"/>
+      <w:pPr>
+        <w:ind w:left="720" w:hanging="360"/>
+      </w:pPr>
+      <w:rPr>
+        <w:rFonts w:ascii="Symbol" w:hAnsi="Symbol" w:hint="default"/>
+      </w:rPr>
+    </w:lvl>
+    <w:lvl w:ilvl="1" w:tplc="04090003" w:tentative="1">
+      <w:start w:val="1"/>
+      <w:numFmt w:val="bullet"/>
+      <w:lvlText w:val="o"/>
+      <w:lvlJc w:val="left"/>
+      <w:pPr>
+        <w:ind w:left="1440" w:hanging="360"/>
+      </w:pPr>
+      <w:rPr>
+        <w:rFonts w:ascii="Courier New" w:hAnsi="Courier New" w:cs="Courier New" w:hint="default"/>
+      </w:rPr>
+    </w:lvl>
+    <w:lvl w:ilvl="2" w:tplc="04090005" w:tentative="1">
+      <w:start w:val="1"/>
+      <w:numFmt w:val="bullet"/>
+      <w:lvlText w:val=""/>
+      <w:lvlJc w:val="left"/>
+      <w:pPr>
+        <w:ind w:left="2160" w:hanging="360"/>
+      </w:pPr>
+      <w:rPr>
+        <w:rFonts w:ascii="Wingdings" w:hAnsi="Wingdings" w:hint="default"/>
+      </w:rPr>
+    </w:lvl>
+    <w:lvl w:ilvl="3" w:tplc="04090001" w:tentative="1">
+      <w:start w:val="1"/>
+      <w:numFmt w:val="bullet"/>
+      <w:lvlText w:val=""/>
+      <w:lvlJc w:val="left"/>
+      <w:pPr>
+        <w:ind w:left="2880" w:hanging="360"/>
+      </w:pPr>
+      <w:rPr>
+        <w:rFonts w:ascii="Symbol" w:hAnsi="Symbol" w:hint="default"/>
+      </w:rPr>
+    </w:lvl>
+    <w:lvl w:ilvl="4" w:tplc="04090003" w:tentative="1">
+      <w:start w:val="1"/>
+      <w:numFmt w:val="bullet"/>
+      <w:lvlText w:val="o"/>
+      <w:lvlJc w:val="left"/>
+      <w:pPr>
+        <w:ind w:left="3600" w:hanging="360"/>
+      </w:pPr>
+      <w:rPr>
+        <w:rFonts w:ascii="Courier New" w:hAnsi="Courier New" w:cs="Courier New" w:hint="default"/>
+      </w:rPr>
+    </w:lvl>
+    <w:lvl w:ilvl="5" w:tplc="04090005" w:tentative="1">
+      <w:start w:val="1"/>
+      <w:numFmt w:val="bullet"/>
+      <w:lvlText w:val=""/>
+      <w:lvlJc w:val="left"/>
+      <w:pPr>
+        <w:ind w:left="4320" w:hanging="360"/>
+      </w:pPr>
+      <w:rPr>
+        <w:rFonts w:ascii="Wingdings" w:hAnsi="Wingdings" w:hint="default"/>
+      </w:rPr>
+    </w:lvl>
+    <w:lvl w:ilvl="6" w:tplc="04090001" w:tentative="1">
+      <w:start w:val="1"/>
+      <w:numFmt w:val="bullet"/>
+      <w:lvlText w:val=""/>
+      <w:lvlJc w:val="left"/>
+      <w:pPr>
+        <w:ind w:left="5040" w:hanging="360"/>
+      </w:pPr>
+      <w:rPr>
+        <w:rFonts w:ascii="Symbol" w:hAnsi="Symbol" w:hint="default"/>
+      </w:rPr>
+    </w:lvl>
+    <w:lvl w:ilvl="7" w:tplc="04090003" w:tentative="1">
+      <w:start w:val="1"/>
+      <w:numFmt w:val="bullet"/>
+      <w:lvlText w:val="o"/>
+      <w:lvlJc w:val="left"/>
+      <w:pPr>
+        <w:ind w:left="5760" w:hanging="360"/>
+      </w:pPr>
+      <w:rPr>
+        <w:rFonts w:ascii="Courier New" w:hAnsi="Courier New" w:cs="Courier New" w:hint="default"/>
+      </w:rPr>
+    </w:lvl>
+    <w:lvl w:ilvl="8" w:tplc="04090005" w:tentative="1">
+      <w:start w:val="1"/>
+      <w:numFmt w:val="bullet"/>
+      <w:lvlText w:val=""/>
+      <w:lvlJc w:val="left"/>
+      <w:pPr>
+        <w:ind w:left="6480" w:hanging="360"/>
+      </w:pPr>
+      <w:rPr>
+        <w:rFonts w:ascii="Wingdings" w:hAnsi="Wingdings" w:hint="default"/>
+      </w:rPr>
+    </w:lvl>
+  </w:abstractNum>
+  <w:abstractNum w:abstractNumId="5" w15:restartNumberingAfterBreak="0">
     <w:nsid w:val="4E8633DB"/>
     <w:multiLevelType w:val="hybridMultilevel"/>
     <w:tmpl w:val="2A5A4558"/>
@@ -1244,7 +1911,7 @@
       </w:rPr>
     </w:lvl>
   </w:abstractNum>
-  <w:abstractNum w:abstractNumId="4" w15:restartNumberingAfterBreak="0">
+  <w:abstractNum w:abstractNumId="6" w15:restartNumberingAfterBreak="0">
     <w:nsid w:val="5B8D6C16"/>
     <w:multiLevelType w:val="hybridMultilevel"/>
     <w:tmpl w:val="CF360A3A"/>
@@ -1357,20 +2024,294 @@
       </w:rPr>
     </w:lvl>
   </w:abstractNum>
+  <w:abstractNum w:abstractNumId="7" w15:restartNumberingAfterBreak="0">
+    <w:nsid w:val="5F551BDF"/>
+    <w:multiLevelType w:val="hybridMultilevel"/>
+    <w:tmpl w:val="F724B2DC"/>
+    <w:lvl w:ilvl="0" w:tplc="04090001">
+      <w:start w:val="1"/>
+      <w:numFmt w:val="bullet"/>
+      <w:lvlText w:val=""/>
+      <w:lvlJc w:val="left"/>
+      <w:pPr>
+        <w:ind w:left="720" w:hanging="360"/>
+      </w:pPr>
+      <w:rPr>
+        <w:rFonts w:ascii="Symbol" w:hAnsi="Symbol" w:hint="default"/>
+      </w:rPr>
+    </w:lvl>
+    <w:lvl w:ilvl="1" w:tplc="04090003">
+      <w:start w:val="1"/>
+      <w:numFmt w:val="bullet"/>
+      <w:lvlText w:val="o"/>
+      <w:lvlJc w:val="left"/>
+      <w:pPr>
+        <w:ind w:left="1440" w:hanging="360"/>
+      </w:pPr>
+      <w:rPr>
+        <w:rFonts w:ascii="Courier New" w:hAnsi="Courier New" w:cs="Courier New" w:hint="default"/>
+      </w:rPr>
+    </w:lvl>
+    <w:lvl w:ilvl="2" w:tplc="04090005" w:tentative="1">
+      <w:start w:val="1"/>
+      <w:numFmt w:val="bullet"/>
+      <w:lvlText w:val=""/>
+      <w:lvlJc w:val="left"/>
+      <w:pPr>
+        <w:ind w:left="2160" w:hanging="360"/>
+      </w:pPr>
+      <w:rPr>
+        <w:rFonts w:ascii="Wingdings" w:hAnsi="Wingdings" w:hint="default"/>
+      </w:rPr>
+    </w:lvl>
+    <w:lvl w:ilvl="3" w:tplc="04090001" w:tentative="1">
+      <w:start w:val="1"/>
+      <w:numFmt w:val="bullet"/>
+      <w:lvlText w:val=""/>
+      <w:lvlJc w:val="left"/>
+      <w:pPr>
+        <w:ind w:left="2880" w:hanging="360"/>
+      </w:pPr>
+      <w:rPr>
+        <w:rFonts w:ascii="Symbol" w:hAnsi="Symbol" w:hint="default"/>
+      </w:rPr>
+    </w:lvl>
+    <w:lvl w:ilvl="4" w:tplc="04090003" w:tentative="1">
+      <w:start w:val="1"/>
+      <w:numFmt w:val="bullet"/>
+      <w:lvlText w:val="o"/>
+      <w:lvlJc w:val="left"/>
+      <w:pPr>
+        <w:ind w:left="3600" w:hanging="360"/>
+      </w:pPr>
+      <w:rPr>
+        <w:rFonts w:ascii="Courier New" w:hAnsi="Courier New" w:cs="Courier New" w:hint="default"/>
+      </w:rPr>
+    </w:lvl>
+    <w:lvl w:ilvl="5" w:tplc="04090005" w:tentative="1">
+      <w:start w:val="1"/>
+      <w:numFmt w:val="bullet"/>
+      <w:lvlText w:val=""/>
+      <w:lvlJc w:val="left"/>
+      <w:pPr>
+        <w:ind w:left="4320" w:hanging="360"/>
+      </w:pPr>
+      <w:rPr>
+        <w:rFonts w:ascii="Wingdings" w:hAnsi="Wingdings" w:hint="default"/>
+      </w:rPr>
+    </w:lvl>
+    <w:lvl w:ilvl="6" w:tplc="04090001" w:tentative="1">
+      <w:start w:val="1"/>
+      <w:numFmt w:val="bullet"/>
+      <w:lvlText w:val=""/>
+      <w:lvlJc w:val="left"/>
+      <w:pPr>
+        <w:ind w:left="5040" w:hanging="360"/>
+      </w:pPr>
+      <w:rPr>
+        <w:rFonts w:ascii="Symbol" w:hAnsi="Symbol" w:hint="default"/>
+      </w:rPr>
+    </w:lvl>
+    <w:lvl w:ilvl="7" w:tplc="04090003" w:tentative="1">
+      <w:start w:val="1"/>
+      <w:numFmt w:val="bullet"/>
+      <w:lvlText w:val="o"/>
+      <w:lvlJc w:val="left"/>
+      <w:pPr>
+        <w:ind w:left="5760" w:hanging="360"/>
+      </w:pPr>
+      <w:rPr>
+        <w:rFonts w:ascii="Courier New" w:hAnsi="Courier New" w:cs="Courier New" w:hint="default"/>
+      </w:rPr>
+    </w:lvl>
+    <w:lvl w:ilvl="8" w:tplc="04090005" w:tentative="1">
+      <w:start w:val="1"/>
+      <w:numFmt w:val="bullet"/>
+      <w:lvlText w:val=""/>
+      <w:lvlJc w:val="left"/>
+      <w:pPr>
+        <w:ind w:left="6480" w:hanging="360"/>
+      </w:pPr>
+      <w:rPr>
+        <w:rFonts w:ascii="Wingdings" w:hAnsi="Wingdings" w:hint="default"/>
+      </w:rPr>
+    </w:lvl>
+  </w:abstractNum>
+  <w:abstractNum w:abstractNumId="8" w15:restartNumberingAfterBreak="0">
+    <w:nsid w:val="617761F4"/>
+    <w:multiLevelType w:val="multilevel"/>
+    <w:tmpl w:val="1DF241E6"/>
+    <w:lvl w:ilvl="0">
+      <w:start w:val="1"/>
+      <w:numFmt w:val="bullet"/>
+      <w:lvlText w:val=""/>
+      <w:lvlJc w:val="left"/>
+      <w:pPr>
+        <w:tabs>
+          <w:tab w:val="num" w:pos="720"/>
+        </w:tabs>
+        <w:ind w:left="720" w:hanging="360"/>
+      </w:pPr>
+      <w:rPr>
+        <w:rFonts w:ascii="Symbol" w:hAnsi="Symbol" w:hint="default"/>
+        <w:sz w:val="20"/>
+      </w:rPr>
+    </w:lvl>
+    <w:lvl w:ilvl="1" w:tentative="1">
+      <w:start w:val="1"/>
+      <w:numFmt w:val="bullet"/>
+      <w:lvlText w:val="o"/>
+      <w:lvlJc w:val="left"/>
+      <w:pPr>
+        <w:tabs>
+          <w:tab w:val="num" w:pos="1440"/>
+        </w:tabs>
+        <w:ind w:left="1440" w:hanging="360"/>
+      </w:pPr>
+      <w:rPr>
+        <w:rFonts w:ascii="Courier New" w:hAnsi="Courier New" w:hint="default"/>
+        <w:sz w:val="20"/>
+      </w:rPr>
+    </w:lvl>
+    <w:lvl w:ilvl="2" w:tentative="1">
+      <w:start w:val="1"/>
+      <w:numFmt w:val="bullet"/>
+      <w:lvlText w:val=""/>
+      <w:lvlJc w:val="left"/>
+      <w:pPr>
+        <w:tabs>
+          <w:tab w:val="num" w:pos="2160"/>
+        </w:tabs>
+        <w:ind w:left="2160" w:hanging="360"/>
+      </w:pPr>
+      <w:rPr>
+        <w:rFonts w:ascii="Wingdings" w:hAnsi="Wingdings" w:hint="default"/>
+        <w:sz w:val="20"/>
+      </w:rPr>
+    </w:lvl>
+    <w:lvl w:ilvl="3" w:tentative="1">
+      <w:start w:val="1"/>
+      <w:numFmt w:val="bullet"/>
+      <w:lvlText w:val=""/>
+      <w:lvlJc w:val="left"/>
+      <w:pPr>
+        <w:tabs>
+          <w:tab w:val="num" w:pos="2880"/>
+        </w:tabs>
+        <w:ind w:left="2880" w:hanging="360"/>
+      </w:pPr>
+      <w:rPr>
+        <w:rFonts w:ascii="Wingdings" w:hAnsi="Wingdings" w:hint="default"/>
+        <w:sz w:val="20"/>
+      </w:rPr>
+    </w:lvl>
+    <w:lvl w:ilvl="4" w:tentative="1">
+      <w:start w:val="1"/>
+      <w:numFmt w:val="bullet"/>
+      <w:lvlText w:val=""/>
+      <w:lvlJc w:val="left"/>
+      <w:pPr>
+        <w:tabs>
+          <w:tab w:val="num" w:pos="3600"/>
+        </w:tabs>
+        <w:ind w:left="3600" w:hanging="360"/>
+      </w:pPr>
+      <w:rPr>
+        <w:rFonts w:ascii="Wingdings" w:hAnsi="Wingdings" w:hint="default"/>
+        <w:sz w:val="20"/>
+      </w:rPr>
+    </w:lvl>
+    <w:lvl w:ilvl="5" w:tentative="1">
+      <w:start w:val="1"/>
+      <w:numFmt w:val="bullet"/>
+      <w:lvlText w:val=""/>
+      <w:lvlJc w:val="left"/>
+      <w:pPr>
+        <w:tabs>
+          <w:tab w:val="num" w:pos="4320"/>
+        </w:tabs>
+        <w:ind w:left="4320" w:hanging="360"/>
+      </w:pPr>
+      <w:rPr>
+        <w:rFonts w:ascii="Wingdings" w:hAnsi="Wingdings" w:hint="default"/>
+        <w:sz w:val="20"/>
+      </w:rPr>
+    </w:lvl>
+    <w:lvl w:ilvl="6" w:tentative="1">
+      <w:start w:val="1"/>
+      <w:numFmt w:val="bullet"/>
+      <w:lvlText w:val=""/>
+      <w:lvlJc w:val="left"/>
+      <w:pPr>
+        <w:tabs>
+          <w:tab w:val="num" w:pos="5040"/>
+        </w:tabs>
+        <w:ind w:left="5040" w:hanging="360"/>
+      </w:pPr>
+      <w:rPr>
+        <w:rFonts w:ascii="Wingdings" w:hAnsi="Wingdings" w:hint="default"/>
+        <w:sz w:val="20"/>
+      </w:rPr>
+    </w:lvl>
+    <w:lvl w:ilvl="7" w:tentative="1">
+      <w:start w:val="1"/>
+      <w:numFmt w:val="bullet"/>
+      <w:lvlText w:val=""/>
+      <w:lvlJc w:val="left"/>
+      <w:pPr>
+        <w:tabs>
+          <w:tab w:val="num" w:pos="5760"/>
+        </w:tabs>
+        <w:ind w:left="5760" w:hanging="360"/>
+      </w:pPr>
+      <w:rPr>
+        <w:rFonts w:ascii="Wingdings" w:hAnsi="Wingdings" w:hint="default"/>
+        <w:sz w:val="20"/>
+      </w:rPr>
+    </w:lvl>
+    <w:lvl w:ilvl="8" w:tentative="1">
+      <w:start w:val="1"/>
+      <w:numFmt w:val="bullet"/>
+      <w:lvlText w:val=""/>
+      <w:lvlJc w:val="left"/>
+      <w:pPr>
+        <w:tabs>
+          <w:tab w:val="num" w:pos="6480"/>
+        </w:tabs>
+        <w:ind w:left="6480" w:hanging="360"/>
+      </w:pPr>
+      <w:rPr>
+        <w:rFonts w:ascii="Wingdings" w:hAnsi="Wingdings" w:hint="default"/>
+        <w:sz w:val="20"/>
+      </w:rPr>
+    </w:lvl>
+  </w:abstractNum>
   <w:num w:numId="1" w16cid:durableId="2115398854">
-    <w:abstractNumId w:val="0"/>
+    <w:abstractNumId w:val="1"/>
   </w:num>
   <w:num w:numId="2" w16cid:durableId="1492678222">
+    <w:abstractNumId w:val="5"/>
+  </w:num>
+  <w:num w:numId="3" w16cid:durableId="1996568284">
+    <w:abstractNumId w:val="6"/>
+  </w:num>
+  <w:num w:numId="4" w16cid:durableId="955983502">
     <w:abstractNumId w:val="3"/>
   </w:num>
-  <w:num w:numId="3" w16cid:durableId="1996568284">
+  <w:num w:numId="5" w16cid:durableId="1704675505">
+    <w:abstractNumId w:val="2"/>
+  </w:num>
+  <w:num w:numId="6" w16cid:durableId="1490515624">
+    <w:abstractNumId w:val="7"/>
+  </w:num>
+  <w:num w:numId="7" w16cid:durableId="792023607">
     <w:abstractNumId w:val="4"/>
   </w:num>
-  <w:num w:numId="4" w16cid:durableId="955983502">
-    <w:abstractNumId w:val="2"/>
+  <w:num w:numId="8" w16cid:durableId="831675713">
+    <w:abstractNumId w:val="8"/>
   </w:num>
-  <w:num w:numId="5" w16cid:durableId="1704675505">
-    <w:abstractNumId w:val="1"/>
+  <w:num w:numId="9" w16cid:durableId="421342661">
+    <w:abstractNumId w:val="0"/>
   </w:num>
 </w:numbering>
 </file>
@@ -2313,6 +3254,19 @@
       <w:shd w:val="clear" w:color="auto" w:fill="E1DFDD"/>
     </w:rPr>
   </w:style>
+  <w:style w:type="paragraph" w:customStyle="1" w:styleId="p1">
+    <w:name w:val="p1"/>
+    <w:basedOn w:val="Normal"/>
+    <w:rsid w:val="00FF1337"/>
+    <w:pPr>
+      <w:spacing w:before="100" w:beforeAutospacing="1" w:after="100" w:afterAutospacing="1" w:line="240" w:lineRule="auto"/>
+    </w:pPr>
+    <w:rPr>
+      <w:rFonts w:ascii="Times New Roman" w:eastAsia="Times New Roman" w:hAnsi="Times New Roman" w:cs="Times New Roman"/>
+      <w:kern w:val="0"/>
+      <w14:ligatures w14:val="none"/>
+    </w:rPr>
+  </w:style>
 </w:styles>
 </file>
 
